--- a/9弯曲英语.docx
+++ b/9弯曲英语.docx
@@ -55,394 +55,320 @@
           <w:sz w:val="28"/>
           <w:szCs w:val="28"/>
         </w:rPr>
-        <w:t xml:space="preserve">Variable </w:t>
-      </w:r>
-      <w:r>
-        <w:rPr>
-          <w:rFonts w:hint="eastAsia"/>
+        <w:t>Variable description</w:t>
+      </w:r>
+    </w:p>
+    <w:p>
+      <w:pPr>
+        <w:widowControl/>
+      </w:pPr>
+      <w:r>
+        <w:rPr>
+          <w:rFonts w:ascii="Symbol" w:eastAsia="Symbol" w:hAnsi="Symbol" w:cs="Symbol"/>
+          <w:sz w:val="24"/>
+        </w:rPr>
+        <w:t>·</w:t>
+      </w:r>
+      <w:r>
+        <w:rPr>
+          <w:rFonts w:ascii="宋体" w:eastAsia="宋体" w:hAnsi="宋体" w:cs="宋体" w:hint="eastAsia"/>
+          <w:sz w:val="24"/>
+        </w:rPr>
+        <w:t xml:space="preserve">  </w:t>
+      </w:r>
+      <w:r>
+        <w:t>Wr: Deflection, the depth of deformation under external forces, measured in meters (m).</w:t>
+      </w:r>
+    </w:p>
+    <w:p>
+      <w:pPr>
+        <w:widowControl/>
+      </w:pPr>
+      <w:r>
+        <w:rPr>
+          <w:rFonts w:ascii="Symbol" w:eastAsia="Symbol" w:hAnsi="Symbol" w:cs="Symbol"/>
+          <w:sz w:val="24"/>
+        </w:rPr>
+        <w:t>·</w:t>
+      </w:r>
+      <w:r>
+        <w:rPr>
+          <w:rFonts w:ascii="宋体" w:eastAsia="宋体" w:hAnsi="宋体" w:cs="宋体" w:hint="eastAsia"/>
+          <w:sz w:val="24"/>
+        </w:rPr>
+        <w:t xml:space="preserve">  </w:t>
+      </w:r>
+      <w:r>
+        <w:t>ν: Poisson's ratio</w:t>
+      </w:r>
+    </w:p>
+    <w:p>
+      <w:pPr>
+        <w:widowControl/>
+      </w:pPr>
+      <w:r>
+        <w:rPr>
+          <w:rFonts w:ascii="Symbol" w:eastAsia="Symbol" w:hAnsi="Symbol" w:cs="Symbol"/>
+          <w:sz w:val="24"/>
+        </w:rPr>
+        <w:t>·</w:t>
+      </w:r>
+      <w:r>
+        <w:rPr>
+          <w:rFonts w:ascii="宋体" w:eastAsia="宋体" w:hAnsi="宋体" w:cs="宋体" w:hint="eastAsia"/>
+          <w:sz w:val="24"/>
+        </w:rPr>
+        <w:t xml:space="preserve">  </w:t>
+      </w:r>
+      <w:r>
+        <w:t>k: Shear correction factor</w:t>
+      </w:r>
+    </w:p>
+    <w:p>
+      <w:pPr>
+        <w:widowControl/>
+      </w:pPr>
+      <w:r>
+        <w:rPr>
+          <w:rFonts w:ascii="Symbol" w:eastAsia="Symbol" w:hAnsi="Symbol" w:cs="Symbol"/>
+          <w:sz w:val="24"/>
+        </w:rPr>
+        <w:t>·</w:t>
+      </w:r>
+      <w:r>
+        <w:rPr>
+          <w:rFonts w:ascii="宋体" w:eastAsia="宋体" w:hAnsi="宋体" w:cs="宋体" w:hint="eastAsia"/>
+          <w:sz w:val="24"/>
+        </w:rPr>
+        <w:t xml:space="preserve">  </w:t>
+      </w:r>
+      <w:r>
+        <w:t>q: Uniformly distributed load, measured in newtons per meter (N/m).</w:t>
+      </w:r>
+    </w:p>
+    <w:p>
+      <w:pPr>
+        <w:widowControl/>
+      </w:pPr>
+      <w:r>
+        <w:rPr>
+          <w:rFonts w:ascii="Symbol" w:eastAsia="Symbol" w:hAnsi="Symbol" w:cs="Symbol"/>
+          <w:sz w:val="24"/>
+        </w:rPr>
+        <w:t>·</w:t>
+      </w:r>
+      <w:r>
+        <w:rPr>
+          <w:rFonts w:ascii="宋体" w:eastAsia="宋体" w:hAnsi="宋体" w:cs="宋体" w:hint="eastAsia"/>
+          <w:sz w:val="24"/>
+        </w:rPr>
+        <w:t xml:space="preserve">  </w:t>
+      </w:r>
+      <w:r>
+        <w:t>E: Elastic modulus</w:t>
+      </w:r>
+      <w:r>
+        <w:rPr>
+          <w:rFonts w:hint="eastAsia"/>
+        </w:rPr>
+        <w:t>,</w:t>
+      </w:r>
+      <w:r>
+        <w:t xml:space="preserve"> measured in pascals (Pa).</w:t>
+      </w:r>
+    </w:p>
+    <w:p>
+      <w:pPr>
+        <w:widowControl/>
+      </w:pPr>
+      <w:r>
+        <w:rPr>
+          <w:rFonts w:ascii="Symbol" w:eastAsia="Symbol" w:hAnsi="Symbol" w:cs="Symbol"/>
+          <w:sz w:val="24"/>
+        </w:rPr>
+        <w:t>·</w:t>
+      </w:r>
+      <w:r>
+        <w:rPr>
+          <w:rFonts w:ascii="宋体" w:eastAsia="宋体" w:hAnsi="宋体" w:cs="宋体" w:hint="eastAsia"/>
+          <w:sz w:val="24"/>
+        </w:rPr>
+        <w:t xml:space="preserve"> </w:t>
+      </w:r>
+      <w:r>
+        <w:t>I: Moment of inertia of the stair cross-section</w:t>
+      </w:r>
+      <w:r>
+        <w:rPr>
+          <w:rFonts w:hint="eastAsia"/>
+        </w:rPr>
+        <w:t xml:space="preserve">, </w:t>
+      </w:r>
+      <w:r>
+        <w:t>in meters to the fourth power (m4^44).</w:t>
+      </w:r>
+    </w:p>
+    <w:p>
+      <w:pPr>
+        <w:widowControl/>
+      </w:pPr>
+      <w:r>
+        <w:rPr>
+          <w:rFonts w:ascii="Symbol" w:eastAsia="Symbol" w:hAnsi="Symbol" w:cs="Symbol"/>
+          <w:sz w:val="24"/>
+        </w:rPr>
+        <w:t>·</w:t>
+      </w:r>
+      <w:r>
+        <w:rPr>
+          <w:rFonts w:ascii="宋体" w:eastAsia="宋体" w:hAnsi="宋体" w:cs="宋体" w:hint="eastAsia"/>
+          <w:sz w:val="24"/>
+        </w:rPr>
+        <w:t xml:space="preserve">  </w:t>
+      </w:r>
+      <w:r>
+        <w:t>A: Cross-sectional area of the stair, measured in square meters (m2^22).</w:t>
+      </w:r>
+    </w:p>
+    <w:p>
+      <w:pPr>
+        <w:widowControl/>
+      </w:pPr>
+      <w:r>
+        <w:rPr>
+          <w:rFonts w:ascii="Symbol" w:eastAsia="Symbol" w:hAnsi="Symbol" w:cs="Symbol"/>
+          <w:sz w:val="24"/>
+        </w:rPr>
+        <w:t>·</w:t>
+      </w:r>
+      <w:r>
+        <w:rPr>
+          <w:rFonts w:ascii="宋体" w:eastAsia="宋体" w:hAnsi="宋体" w:cs="宋体" w:hint="eastAsia"/>
+          <w:sz w:val="24"/>
+        </w:rPr>
+        <w:t xml:space="preserve">  </w:t>
+      </w:r>
+      <w:r>
+        <w:rPr>
+          <w:highlight w:val="yellow"/>
+        </w:rPr>
+        <w:t>G</w:t>
+      </w:r>
+      <w:r>
+        <w:t>: Gravitational acceleration, with a value of 9.98 meters per second squared (m/s2^22).</w:t>
+      </w:r>
+    </w:p>
+    <w:p>
+      <w:pPr>
+        <w:widowControl/>
+      </w:pPr>
+      <w:r>
+        <w:rPr>
+          <w:rFonts w:ascii="Symbol" w:eastAsia="Symbol" w:hAnsi="Symbol" w:cs="Symbol"/>
+          <w:sz w:val="24"/>
+        </w:rPr>
+        <w:t>·</w:t>
+      </w:r>
+      <w:r>
+        <w:rPr>
+          <w:rFonts w:ascii="宋体" w:eastAsia="宋体" w:hAnsi="宋体" w:cs="宋体" w:hint="eastAsia"/>
+          <w:sz w:val="24"/>
+        </w:rPr>
+        <w:t xml:space="preserve">  </w:t>
+      </w:r>
+      <w:r>
+        <w:t>X: Horizontal coordinate of the force application point, measured in meters (m).</w:t>
+      </w:r>
+    </w:p>
+    <w:p>
+      <w:pPr>
+        <w:widowControl/>
+      </w:pPr>
+      <w:r>
+        <w:rPr>
+          <w:rFonts w:ascii="Symbol" w:eastAsia="Symbol" w:hAnsi="Symbol" w:cs="Symbol"/>
+          <w:sz w:val="24"/>
+        </w:rPr>
+        <w:t>·</w:t>
+      </w:r>
+      <w:r>
+        <w:rPr>
+          <w:rFonts w:ascii="宋体" w:eastAsia="宋体" w:hAnsi="宋体" w:cs="宋体" w:hint="eastAsia"/>
+          <w:sz w:val="24"/>
+        </w:rPr>
+        <w:t xml:space="preserve">  </w:t>
+      </w:r>
+      <w:r>
+        <w:t xml:space="preserve">L: Total length of the </w:t>
+      </w:r>
+      <w:r>
+        <w:rPr>
+          <w:highlight w:val="yellow"/>
+        </w:rPr>
+        <w:t>beam</w:t>
+      </w:r>
+      <w:r>
+        <w:t>, measured in meters (m).</w:t>
+      </w:r>
+    </w:p>
+    <w:p>
+      <w:pPr>
+        <w:rPr>
           <w:b/>
           <w:bCs/>
           <w:sz w:val="28"/>
           <w:szCs w:val="28"/>
         </w:rPr>
-        <w:t>description</w:t>
-      </w:r>
-    </w:p>
-    <w:p>
-      <w:pPr>
-        <w:widowControl/>
-      </w:pPr>
-      <w:proofErr w:type="gramStart"/>
-      <w:r>
-        <w:rPr>
-          <w:rFonts w:ascii="Symbol" w:eastAsia="Symbol" w:hAnsi="Symbol" w:cs="Symbol"/>
-          <w:sz w:val="24"/>
-        </w:rPr>
-        <w:t>·</w:t>
-      </w:r>
-      <w:r>
-        <w:rPr>
-          <w:rFonts w:ascii="宋体" w:eastAsia="宋体" w:hAnsi="宋体" w:cs="宋体" w:hint="eastAsia"/>
-          <w:sz w:val="24"/>
-        </w:rPr>
-        <w:t xml:space="preserve">  </w:t>
-      </w:r>
-      <w:proofErr w:type="spellStart"/>
-      <w:r>
-        <w:t>Wr</w:t>
-      </w:r>
-      <w:proofErr w:type="spellEnd"/>
-      <w:proofErr w:type="gramEnd"/>
-      <w:r>
-        <w:t>: Deflection, the depth of deformation under external forces, measured in meters (m).</w:t>
-      </w:r>
-    </w:p>
-    <w:p>
-      <w:pPr>
-        <w:widowControl/>
-      </w:pPr>
-      <w:proofErr w:type="gramStart"/>
-      <w:r>
-        <w:rPr>
-          <w:rFonts w:ascii="Symbol" w:eastAsia="Symbol" w:hAnsi="Symbol" w:cs="Symbol"/>
-          <w:sz w:val="24"/>
-        </w:rPr>
-        <w:t>·</w:t>
-      </w:r>
-      <w:r>
-        <w:rPr>
-          <w:rFonts w:ascii="宋体" w:eastAsia="宋体" w:hAnsi="宋体" w:cs="宋体" w:hint="eastAsia"/>
-          <w:sz w:val="24"/>
-        </w:rPr>
-        <w:t xml:space="preserve">  </w:t>
-      </w:r>
-      <w:r>
-        <w:t>ν</w:t>
-      </w:r>
-      <w:proofErr w:type="gramEnd"/>
-      <w:r>
-        <w:t>: Poisson's ratio</w:t>
-      </w:r>
-    </w:p>
-    <w:p>
-      <w:pPr>
-        <w:widowControl/>
-      </w:pPr>
-      <w:proofErr w:type="gramStart"/>
-      <w:r>
-        <w:rPr>
-          <w:rFonts w:ascii="Symbol" w:eastAsia="Symbol" w:hAnsi="Symbol" w:cs="Symbol"/>
-          <w:sz w:val="24"/>
-        </w:rPr>
-        <w:t>·</w:t>
-      </w:r>
-      <w:r>
-        <w:rPr>
-          <w:rFonts w:ascii="宋体" w:eastAsia="宋体" w:hAnsi="宋体" w:cs="宋体" w:hint="eastAsia"/>
-          <w:sz w:val="24"/>
-        </w:rPr>
-        <w:t xml:space="preserve">  </w:t>
-      </w:r>
-      <w:r>
-        <w:t>k</w:t>
-      </w:r>
-      <w:proofErr w:type="gramEnd"/>
-      <w:r>
-        <w:t>: Shear correction factor</w:t>
-      </w:r>
-    </w:p>
-    <w:p>
-      <w:pPr>
-        <w:widowControl/>
-      </w:pPr>
-      <w:proofErr w:type="gramStart"/>
-      <w:r>
-        <w:rPr>
-          <w:rFonts w:ascii="Symbol" w:eastAsia="Symbol" w:hAnsi="Symbol" w:cs="Symbol"/>
-          <w:sz w:val="24"/>
-        </w:rPr>
-        <w:t>·</w:t>
-      </w:r>
-      <w:r>
-        <w:rPr>
-          <w:rFonts w:ascii="宋体" w:eastAsia="宋体" w:hAnsi="宋体" w:cs="宋体" w:hint="eastAsia"/>
-          <w:sz w:val="24"/>
-        </w:rPr>
-        <w:t xml:space="preserve">  </w:t>
-      </w:r>
-      <w:r>
-        <w:t>q</w:t>
-      </w:r>
-      <w:proofErr w:type="gramEnd"/>
-      <w:r>
-        <w:t>: Uniformly distributed load, measured in newtons per meter (N/m).</w:t>
-      </w:r>
-    </w:p>
-    <w:p>
-      <w:pPr>
-        <w:widowControl/>
-      </w:pPr>
-      <w:proofErr w:type="gramStart"/>
-      <w:r>
-        <w:rPr>
-          <w:rFonts w:ascii="Symbol" w:eastAsia="Symbol" w:hAnsi="Symbol" w:cs="Symbol"/>
-          <w:sz w:val="24"/>
-        </w:rPr>
-        <w:t>·</w:t>
-      </w:r>
-      <w:r>
-        <w:rPr>
-          <w:rFonts w:ascii="宋体" w:eastAsia="宋体" w:hAnsi="宋体" w:cs="宋体" w:hint="eastAsia"/>
-          <w:sz w:val="24"/>
-        </w:rPr>
-        <w:t xml:space="preserve">  </w:t>
-      </w:r>
-      <w:r>
-        <w:t>E</w:t>
-      </w:r>
-      <w:proofErr w:type="gramEnd"/>
-      <w:r>
-        <w:t>: Elastic modulus</w:t>
-      </w:r>
-      <w:r>
-        <w:rPr>
-          <w:rFonts w:hint="eastAsia"/>
-        </w:rPr>
-        <w:t>,</w:t>
-      </w:r>
-      <w:r>
-        <w:t xml:space="preserve"> measure</w:t>
-      </w:r>
-      <w:r>
-        <w:t>d in pascals (Pa).</w:t>
-      </w:r>
-    </w:p>
-    <w:p>
-      <w:pPr>
-        <w:widowControl/>
-      </w:pPr>
-      <w:r>
-        <w:rPr>
-          <w:rFonts w:ascii="Symbol" w:eastAsia="Symbol" w:hAnsi="Symbol" w:cs="Symbol"/>
-          <w:sz w:val="24"/>
-        </w:rPr>
-        <w:t>·</w:t>
-      </w:r>
-      <w:r>
-        <w:rPr>
-          <w:rFonts w:ascii="宋体" w:eastAsia="宋体" w:hAnsi="宋体" w:cs="宋体" w:hint="eastAsia"/>
-          <w:sz w:val="24"/>
-        </w:rPr>
-        <w:t xml:space="preserve"> </w:t>
-      </w:r>
-      <w:r>
-        <w:t>I: Moment of inertia of the stair cross-section</w:t>
-      </w:r>
-      <w:r>
-        <w:rPr>
-          <w:rFonts w:hint="eastAsia"/>
-        </w:rPr>
-        <w:t xml:space="preserve">, </w:t>
-      </w:r>
-      <w:r>
-        <w:t>in meters to the fourth power (m4^44).</w:t>
-      </w:r>
-    </w:p>
-    <w:p>
-      <w:pPr>
-        <w:widowControl/>
-      </w:pPr>
-      <w:proofErr w:type="gramStart"/>
-      <w:r>
-        <w:rPr>
-          <w:rFonts w:ascii="Symbol" w:eastAsia="Symbol" w:hAnsi="Symbol" w:cs="Symbol"/>
-          <w:sz w:val="24"/>
-        </w:rPr>
-        <w:t>·</w:t>
-      </w:r>
-      <w:r>
-        <w:rPr>
-          <w:rFonts w:ascii="宋体" w:eastAsia="宋体" w:hAnsi="宋体" w:cs="宋体" w:hint="eastAsia"/>
-          <w:sz w:val="24"/>
-        </w:rPr>
-        <w:t xml:space="preserve">  </w:t>
-      </w:r>
-      <w:r>
-        <w:t>A</w:t>
-      </w:r>
-      <w:proofErr w:type="gramEnd"/>
-      <w:r>
-        <w:t>: Cross-sectional area of the stair, measured in square meters (m2^22).</w:t>
-      </w:r>
-    </w:p>
-    <w:p>
-      <w:pPr>
-        <w:widowControl/>
-      </w:pPr>
-      <w:proofErr w:type="gramStart"/>
-      <w:r>
-        <w:rPr>
-          <w:rFonts w:ascii="Symbol" w:eastAsia="Symbol" w:hAnsi="Symbol" w:cs="Symbol"/>
-          <w:sz w:val="24"/>
-        </w:rPr>
-        <w:t>·</w:t>
-      </w:r>
-      <w:r>
-        <w:rPr>
-          <w:rFonts w:ascii="宋体" w:eastAsia="宋体" w:hAnsi="宋体" w:cs="宋体" w:hint="eastAsia"/>
-          <w:sz w:val="24"/>
-        </w:rPr>
-        <w:t xml:space="preserve">  </w:t>
-      </w:r>
-      <w:r>
-        <w:rPr>
-          <w:highlight w:val="yellow"/>
-        </w:rPr>
-        <w:t>G</w:t>
-      </w:r>
-      <w:proofErr w:type="gramEnd"/>
-      <w:r>
-        <w:t>: Gravitational acceleration, with a value of 9.98 meters per secon</w:t>
-      </w:r>
-      <w:r>
-        <w:t>d squared (m/s2^22).</w:t>
-      </w:r>
-    </w:p>
-    <w:p>
-      <w:pPr>
-        <w:widowControl/>
-      </w:pPr>
-      <w:proofErr w:type="gramStart"/>
-      <w:r>
-        <w:rPr>
-          <w:rFonts w:ascii="Symbol" w:eastAsia="Symbol" w:hAnsi="Symbol" w:cs="Symbol"/>
-          <w:sz w:val="24"/>
-        </w:rPr>
-        <w:t>·</w:t>
-      </w:r>
-      <w:r>
-        <w:rPr>
-          <w:rFonts w:ascii="宋体" w:eastAsia="宋体" w:hAnsi="宋体" w:cs="宋体" w:hint="eastAsia"/>
-          <w:sz w:val="24"/>
-        </w:rPr>
-        <w:t xml:space="preserve">  </w:t>
-      </w:r>
-      <w:r>
-        <w:t>X</w:t>
-      </w:r>
-      <w:proofErr w:type="gramEnd"/>
-      <w:r>
-        <w:t>: Horizontal coordinate of the force application point, measured in meters (m).</w:t>
-      </w:r>
-    </w:p>
-    <w:p>
-      <w:pPr>
-        <w:widowControl/>
-      </w:pPr>
-      <w:proofErr w:type="gramStart"/>
-      <w:r>
-        <w:rPr>
-          <w:rFonts w:ascii="Symbol" w:eastAsia="Symbol" w:hAnsi="Symbol" w:cs="Symbol"/>
-          <w:sz w:val="24"/>
-        </w:rPr>
-        <w:t>·</w:t>
-      </w:r>
-      <w:r>
-        <w:rPr>
-          <w:rFonts w:ascii="宋体" w:eastAsia="宋体" w:hAnsi="宋体" w:cs="宋体" w:hint="eastAsia"/>
-          <w:sz w:val="24"/>
-        </w:rPr>
-        <w:t xml:space="preserve">  </w:t>
-      </w:r>
-      <w:r>
-        <w:t>L</w:t>
-      </w:r>
-      <w:proofErr w:type="gramEnd"/>
-      <w:r>
-        <w:t xml:space="preserve">: Total length of the </w:t>
-      </w:r>
-      <w:r>
-        <w:rPr>
-          <w:highlight w:val="yellow"/>
-        </w:rPr>
-        <w:t>beam</w:t>
-      </w:r>
-      <w:r>
-        <w:t>, measured in meters (m).</w:t>
-      </w:r>
-    </w:p>
-    <w:p>
-      <w:pPr>
-        <w:rPr>
+      </w:pPr>
+      <w:r>
+        <w:rPr>
+          <w:rFonts w:hint="eastAsia"/>
           <w:b/>
           <w:bCs/>
           <w:sz w:val="28"/>
           <w:szCs w:val="28"/>
         </w:rPr>
-      </w:pPr>
-      <w:r>
-        <w:rPr>
-          <w:rFonts w:hint="eastAsia"/>
+        <w:t>Coordinate axis description</w:t>
+      </w:r>
+    </w:p>
+    <w:p>
+      <w:pPr>
+        <w:rPr>
+          <w:sz w:val="24"/>
+        </w:rPr>
+      </w:pPr>
+      <w:r>
+        <w:rPr>
+          <w:rFonts w:hint="eastAsia"/>
+          <w:sz w:val="24"/>
+        </w:rPr>
+        <w:t>The coordinate axis of the stair adopts the right-handed rectangular coordinate system, where the X-axis is along the horizontal direction of the stair, indicating the horizontal coordinates of the force position, and the Y-axis is along the vertical direction of the stair, indicating the change of deformation and deflection, and the origin of the coordinate system is located at the bottom of the stair, as illustrated in the figure n.</w:t>
+      </w:r>
+    </w:p>
+    <w:p>
+      <w:pPr>
+        <w:rPr>
+          <w:sz w:val="24"/>
+        </w:rPr>
+      </w:pPr>
+    </w:p>
+    <w:p>
+      <w:pPr>
+        <w:rPr>
           <w:b/>
           <w:bCs/>
           <w:sz w:val="28"/>
           <w:szCs w:val="28"/>
         </w:rPr>
-        <w:t>Coordinate axis description</w:t>
-      </w:r>
-    </w:p>
-    <w:p>
-      <w:pPr>
-        <w:rPr>
-          <w:sz w:val="24"/>
-        </w:rPr>
-      </w:pPr>
-      <w:r>
-        <w:rPr>
-          <w:rFonts w:hint="eastAsia"/>
-          <w:sz w:val="24"/>
-        </w:rPr>
-        <w:t>The coordinate axis of the stair adopts the right-handed rectangula</w:t>
-      </w:r>
-      <w:r>
-        <w:rPr>
-          <w:rFonts w:hint="eastAsia"/>
-          <w:sz w:val="24"/>
-        </w:rPr>
-        <w:t>r coordinate system, where the X-axis is along the horizontal direction of the stair, indicating the horizontal coordinates of the force position, and the Y-axis is along the vertical direction of the stair, indicating the change of deformation and deflect</w:t>
-      </w:r>
-      <w:r>
-        <w:rPr>
-          <w:rFonts w:hint="eastAsia"/>
-          <w:sz w:val="24"/>
-        </w:rPr>
-        <w:t>ion, and the origin of the coordinate system is located at the bottom of the stair, as illustrated in the figure n.</w:t>
-      </w:r>
-    </w:p>
-    <w:p>
-      <w:pPr>
-        <w:rPr>
-          <w:sz w:val="24"/>
-        </w:rPr>
-      </w:pPr>
-    </w:p>
-    <w:p>
-      <w:pPr>
-        <w:rPr>
+      </w:pPr>
+      <w:r>
+        <w:rPr>
+          <w:rFonts w:hint="eastAsia"/>
           <w:b/>
           <w:bCs/>
           <w:sz w:val="28"/>
           <w:szCs w:val="28"/>
         </w:rPr>
-      </w:pPr>
-      <w:r>
-        <w:rPr>
-          <w:rFonts w:hint="eastAsia"/>
-          <w:b/>
-          <w:bCs/>
-          <w:sz w:val="28"/>
-          <w:szCs w:val="28"/>
-        </w:rPr>
         <w:t>model building</w:t>
       </w:r>
     </w:p>
@@ -472,37 +398,37 @@
           <w:rFonts w:hint="eastAsia"/>
           <w:sz w:val="24"/>
         </w:rPr>
-        <w:t>xed at both ends (both ends are fixed by supports, one of which is</w:t>
-      </w:r>
-      <w:r>
-        <w:rPr>
-          <w:rFonts w:hint="eastAsia"/>
-          <w:sz w:val="24"/>
-        </w:rPr>
-        <w:t xml:space="preserve"> supported with pulleys to allow sliding in the axial </w:t>
-      </w:r>
-      <w:proofErr w:type="gramStart"/>
-      <w:r>
-        <w:rPr>
-          <w:rFonts w:hint="eastAsia"/>
-          <w:sz w:val="24"/>
-        </w:rPr>
-        <w:t>direction)</w:t>
-      </w:r>
-      <w:r>
-        <w:rPr>
-          <w:sz w:val="24"/>
-          <w:highlight w:val="yellow"/>
-        </w:rPr>
-        <w:t>[</w:t>
-      </w:r>
-      <w:proofErr w:type="gramEnd"/>
-      <w:r>
-        <w:rPr>
-          <w:sz w:val="24"/>
-          <w:highlight w:val="yellow"/>
-        </w:rPr>
-        <w:t>3,4]</w:t>
+        <w:t>xed at both ends (both ends are fixed by supports, one of which is supported with pulleys to allow sliding in the axial direction)</w:t>
+      </w:r>
+      <w:r>
+        <w:rPr>
+          <w:color w:val="0E101A"/>
+        </w:rPr>
+        <w:t xml:space="preserve"> </w:t>
+      </w:r>
+      <w:r>
+        <w:rPr>
+          <w:color w:val="0E101A"/>
+        </w:rPr>
+        <w:t>\cite{</w:t>
+      </w:r>
+      <w:r>
+        <w:t>Levinson1981</w:t>
+      </w:r>
+      <w:r>
+        <w:rPr>
+          <w:color w:val="0E101A"/>
+        </w:rPr>
+        <w:t>}\cite{</w:t>
+      </w:r>
+      <w:r>
+        <w:t>SJZT20241216003</w:t>
+      </w:r>
+      <w:r>
+        <w:rPr>
+          <w:color w:val="0E101A"/>
+        </w:rPr>
+        <w:t>}</w:t>
       </w:r>
       <w:r>
         <w:rPr>
@@ -586,46 +512,7 @@
           <w:rFonts w:hint="eastAsia"/>
           <w:sz w:val="24"/>
         </w:rPr>
-        <w:t xml:space="preserve">From the above equation, </w:t>
-      </w:r>
-      <w:proofErr w:type="gramStart"/>
-      <w:r>
-        <w:rPr>
-          <w:rFonts w:hint="eastAsia"/>
-          <w:sz w:val="24"/>
-        </w:rPr>
-        <w:t>We</w:t>
-      </w:r>
-      <w:proofErr w:type="gramEnd"/>
-      <w:r>
-        <w:rPr>
-          <w:rFonts w:hint="eastAsia"/>
-          <w:sz w:val="24"/>
-        </w:rPr>
-        <w:t xml:space="preserve"> established the functional relationship between the deflection </w:t>
-      </w:r>
-      <w:proofErr w:type="spellStart"/>
-      <w:r>
-        <w:rPr>
-          <w:rFonts w:hint="eastAsia"/>
-          <w:sz w:val="24"/>
-        </w:rPr>
-        <w:t>Wr</w:t>
-      </w:r>
-      <w:proofErr w:type="spellEnd"/>
-      <w:r>
-        <w:rPr>
-          <w:rFonts w:hint="eastAsia"/>
-          <w:sz w:val="24"/>
-        </w:rPr>
-        <w:t xml:space="preserve"> and the </w:t>
-      </w:r>
-      <w:r>
-        <w:rPr>
-          <w:rFonts w:hint="eastAsia"/>
-          <w:sz w:val="24"/>
-        </w:rPr>
-        <w:t>h</w:t>
+        <w:t>From the above equation, We established the functional relationship between the deflection Wr and the h</w:t>
       </w:r>
       <w:r>
         <w:rPr>
@@ -664,23 +551,7 @@
           <w:rFonts w:hint="eastAsia"/>
           <w:sz w:val="24"/>
         </w:rPr>
-        <w:t>and plotted the corresponding figure n. The figure shows that the deflection reaches its maximum value near X=</w:t>
-      </w:r>
-      <w:proofErr w:type="spellStart"/>
-      <w:r>
-        <w:rPr>
-          <w:rFonts w:hint="eastAsia"/>
-          <w:sz w:val="24"/>
-        </w:rPr>
-        <w:t>Xmax</w:t>
-      </w:r>
-      <w:proofErr w:type="spellEnd"/>
-      <w:r>
-        <w:rPr>
-          <w:rFonts w:hint="eastAsia"/>
-          <w:sz w:val="24"/>
-        </w:rPr>
-        <w:t>.</w:t>
+        <w:t>and plotted the corresponding figure n. The figure shows that the deflection reaches its maximum value near X=Xmax.</w:t>
       </w:r>
     </w:p>
     <w:p>
@@ -744,46 +615,7 @@
           <w:rFonts w:hint="eastAsia"/>
           <w:sz w:val="24"/>
         </w:rPr>
-        <w:t xml:space="preserve"> as a concave re</w:t>
-      </w:r>
-      <w:r>
-        <w:rPr>
-          <w:rFonts w:hint="eastAsia"/>
-          <w:sz w:val="24"/>
-        </w:rPr>
-        <w:t xml:space="preserve">gion centered at </w:t>
-      </w:r>
-      <w:proofErr w:type="spellStart"/>
-      <w:r>
-        <w:rPr>
-          <w:rFonts w:hint="eastAsia"/>
-          <w:sz w:val="24"/>
-        </w:rPr>
-        <w:t>Xmax</w:t>
-      </w:r>
-      <w:proofErr w:type="spellEnd"/>
-      <w:r>
-        <w:rPr>
-          <w:rFonts w:hint="eastAsia"/>
-          <w:sz w:val="24"/>
-        </w:rPr>
-        <w:t xml:space="preserve">, corresponding to the maximum deflection </w:t>
-      </w:r>
-      <w:proofErr w:type="spellStart"/>
-      <w:r>
-        <w:rPr>
-          <w:rFonts w:hint="eastAsia"/>
-          <w:sz w:val="24"/>
-        </w:rPr>
-        <w:t>Wr</w:t>
-      </w:r>
-      <w:proofErr w:type="spellEnd"/>
-      <w:r>
-        <w:rPr>
-          <w:rFonts w:hint="eastAsia"/>
-          <w:sz w:val="24"/>
-        </w:rPr>
-        <w:t xml:space="preserve">. It is assumed that the cross-sectional profile of this region conforms to the shape of a catenary (while ignoring the deformation and concavity at other positions). The wear width of </w:t>
+        <w:t xml:space="preserve"> as a concave region centered at Xmax, corresponding to the maximum deflection Wr. It is assumed that the cross-sectional profile of this region conforms to the shape of a catenary (while ignoring the deformation and concavity at other positions). The wear width of </w:t>
       </w:r>
       <w:r>
         <w:rPr>
@@ -791,14 +623,7 @@
           <w:sz w:val="24"/>
         </w:rPr>
         <w:lastRenderedPageBreak/>
-        <w:t>the ca</w:t>
-      </w:r>
-      <w:r>
-        <w:rPr>
-          <w:rFonts w:hint="eastAsia"/>
-          <w:sz w:val="24"/>
-        </w:rPr>
-        <w:t>tenary-shaped region is calculated using the following equation:</w:t>
+        <w:t>the catenary-shaped region is calculated using the following equation:</w:t>
       </w:r>
     </w:p>
     <w:p>
@@ -871,10 +696,7 @@
         <w:t xml:space="preserve">1. </w:t>
       </w:r>
       <w:r>
-        <w:t>For the sake of simplification in subsequent calculations, L1 is treated as a constant valu</w:t>
-      </w:r>
-      <w:r>
-        <w:t>e of 0.1.</w:t>
+        <w:t>For the sake of simplification in subsequent calculations, L1 is treated as a constant value of 0.1.</w:t>
       </w:r>
     </w:p>
     <w:p/>

--- a/9弯曲英语.docx
+++ b/9弯曲英语.docx
@@ -1,6 +1,6 @@
 
 <file path=word/document.xml><?xml version="1.0" encoding="utf-8"?>
-<w:document xmlns:wpc="http://schemas.microsoft.com/office/word/2010/wordprocessingCanvas" xmlns:cx="http://schemas.microsoft.com/office/drawing/2014/chartex" xmlns:cx1="http://schemas.microsoft.com/office/drawing/2015/9/8/chartex" xmlns:cx2="http://schemas.microsoft.com/office/drawing/2015/10/21/chartex" xmlns:cx3="http://schemas.microsoft.com/office/drawing/2016/5/9/chartex" xmlns:cx4="http://schemas.microsoft.com/office/drawing/2016/5/10/chartex" xmlns:cx5="http://schemas.microsoft.com/office/drawing/2016/5/11/chartex" xmlns:cx6="http://schemas.microsoft.com/office/drawing/2016/5/12/chartex" xmlns:cx7="http://schemas.microsoft.com/office/drawing/2016/5/13/chartex" xmlns:cx8="http://schemas.microsoft.com/office/drawing/2016/5/14/chartex" xmlns:mc="http://schemas.openxmlformats.org/markup-compatibility/2006" xmlns:aink="http://schemas.microsoft.com/office/drawing/2016/ink" xmlns:am3d="http://schemas.microsoft.com/office/drawing/2017/model3d" xmlns:o="urn:schemas-microsoft-com:office:office" xmlns:r="http://schemas.openxmlformats.org/officeDocument/2006/relationships" xmlns:m="http://schemas.openxmlformats.org/officeDocument/2006/math" xmlns:v="urn:schemas-microsoft-com:vml" xmlns:wp14="http://schemas.microsoft.com/office/word/2010/wordprocessingDrawing" xmlns:wp="http://schemas.openxmlformats.org/drawingml/2006/wordprocessingDrawing" xmlns:w10="urn:schemas-microsoft-com:office:word" xmlns:w="http://schemas.openxmlformats.org/wordprocessingml/2006/main" xmlns:w14="http://schemas.microsoft.com/office/word/2010/wordml" xmlns:w15="http://schemas.microsoft.com/office/word/2012/wordml" xmlns:w16cex="http://schemas.microsoft.com/office/word/2018/wordml/cex" xmlns:w16cid="http://schemas.microsoft.com/office/word/2016/wordml/cid" xmlns:w16="http://schemas.microsoft.com/office/word/2018/wordml" xmlns:w16sdtdh="http://schemas.microsoft.com/office/word/2020/wordml/sdtdatahash" xmlns:w16se="http://schemas.microsoft.com/office/word/2015/wordml/symex" xmlns:wpg="http://schemas.microsoft.com/office/word/2010/wordprocessingGroup" xmlns:wpi="http://schemas.microsoft.com/office/word/2010/wordprocessingInk" xmlns:wne="http://schemas.microsoft.com/office/word/2006/wordml" xmlns:wps="http://schemas.microsoft.com/office/word/2010/wordprocessingShape" mc:Ignorable="w14 w15 w16se w16cid w16 w16cex w16sdtdh wp14">
+<w:document xmlns:wpc="http://schemas.microsoft.com/office/word/2010/wordprocessingCanvas" xmlns:mc="http://schemas.openxmlformats.org/markup-compatibility/2006" xmlns:o="urn:schemas-microsoft-com:office:office" xmlns:r="http://schemas.openxmlformats.org/officeDocument/2006/relationships" xmlns:m="http://schemas.openxmlformats.org/officeDocument/2006/math" xmlns:v="urn:schemas-microsoft-com:vml" xmlns:wp14="http://schemas.microsoft.com/office/word/2010/wordprocessingDrawing" xmlns:wp="http://schemas.openxmlformats.org/drawingml/2006/wordprocessingDrawing" xmlns:w="http://schemas.openxmlformats.org/wordprocessingml/2006/main" xmlns:w14="http://schemas.microsoft.com/office/word/2010/wordml" xmlns:w10="urn:schemas-microsoft-com:office:word" xmlns:w15="http://schemas.microsoft.com/office/word/2012/wordml" xmlns:wpg="http://schemas.microsoft.com/office/word/2010/wordprocessingGroup" xmlns:wpi="http://schemas.microsoft.com/office/word/2010/wordprocessingInk" xmlns:wne="http://schemas.microsoft.com/office/word/2006/wordml" xmlns:wps="http://schemas.microsoft.com/office/word/2010/wordprocessingShape" xmlns:wpsCustomData="http://www.wps.cn/officeDocument/2013/wpsCustomData" mc:Ignorable="w14 w15 wp14">
   <w:body>
     <w:p>
       <w:r>
@@ -64,14 +64,14 @@
       </w:pPr>
       <w:r>
         <w:rPr>
-          <w:rFonts w:ascii="Symbol" w:eastAsia="Symbol" w:hAnsi="Symbol" w:cs="Symbol"/>
+          <w:rFonts w:ascii="Symbol" w:hAnsi="Symbol" w:eastAsia="Symbol" w:cs="Symbol"/>
           <w:sz w:val="24"/>
         </w:rPr>
         <w:t>·</w:t>
       </w:r>
       <w:r>
         <w:rPr>
-          <w:rFonts w:ascii="宋体" w:eastAsia="宋体" w:hAnsi="宋体" w:cs="宋体" w:hint="eastAsia"/>
+          <w:rFonts w:hint="eastAsia" w:ascii="宋体" w:hAnsi="宋体" w:eastAsia="宋体" w:cs="宋体"/>
           <w:sz w:val="24"/>
         </w:rPr>
         <w:t xml:space="preserve">  </w:t>
@@ -86,14 +86,14 @@
       </w:pPr>
       <w:r>
         <w:rPr>
-          <w:rFonts w:ascii="Symbol" w:eastAsia="Symbol" w:hAnsi="Symbol" w:cs="Symbol"/>
+          <w:rFonts w:ascii="Symbol" w:hAnsi="Symbol" w:eastAsia="Symbol" w:cs="Symbol"/>
           <w:sz w:val="24"/>
         </w:rPr>
         <w:t>·</w:t>
       </w:r>
       <w:r>
         <w:rPr>
-          <w:rFonts w:ascii="宋体" w:eastAsia="宋体" w:hAnsi="宋体" w:cs="宋体" w:hint="eastAsia"/>
+          <w:rFonts w:hint="eastAsia" w:ascii="宋体" w:hAnsi="宋体" w:eastAsia="宋体" w:cs="宋体"/>
           <w:sz w:val="24"/>
         </w:rPr>
         <w:t xml:space="preserve">  </w:t>
@@ -108,14 +108,14 @@
       </w:pPr>
       <w:r>
         <w:rPr>
-          <w:rFonts w:ascii="Symbol" w:eastAsia="Symbol" w:hAnsi="Symbol" w:cs="Symbol"/>
+          <w:rFonts w:ascii="Symbol" w:hAnsi="Symbol" w:eastAsia="Symbol" w:cs="Symbol"/>
           <w:sz w:val="24"/>
         </w:rPr>
         <w:t>·</w:t>
       </w:r>
       <w:r>
         <w:rPr>
-          <w:rFonts w:ascii="宋体" w:eastAsia="宋体" w:hAnsi="宋体" w:cs="宋体" w:hint="eastAsia"/>
+          <w:rFonts w:hint="eastAsia" w:ascii="宋体" w:hAnsi="宋体" w:eastAsia="宋体" w:cs="宋体"/>
           <w:sz w:val="24"/>
         </w:rPr>
         <w:t xml:space="preserve">  </w:t>
@@ -130,14 +130,14 @@
       </w:pPr>
       <w:r>
         <w:rPr>
-          <w:rFonts w:ascii="Symbol" w:eastAsia="Symbol" w:hAnsi="Symbol" w:cs="Symbol"/>
+          <w:rFonts w:ascii="Symbol" w:hAnsi="Symbol" w:eastAsia="Symbol" w:cs="Symbol"/>
           <w:sz w:val="24"/>
         </w:rPr>
         <w:t>·</w:t>
       </w:r>
       <w:r>
         <w:rPr>
-          <w:rFonts w:ascii="宋体" w:eastAsia="宋体" w:hAnsi="宋体" w:cs="宋体" w:hint="eastAsia"/>
+          <w:rFonts w:hint="eastAsia" w:ascii="宋体" w:hAnsi="宋体" w:eastAsia="宋体" w:cs="宋体"/>
           <w:sz w:val="24"/>
         </w:rPr>
         <w:t xml:space="preserve">  </w:t>
@@ -152,14 +152,14 @@
       </w:pPr>
       <w:r>
         <w:rPr>
-          <w:rFonts w:ascii="Symbol" w:eastAsia="Symbol" w:hAnsi="Symbol" w:cs="Symbol"/>
+          <w:rFonts w:ascii="Symbol" w:hAnsi="Symbol" w:eastAsia="Symbol" w:cs="Symbol"/>
           <w:sz w:val="24"/>
         </w:rPr>
         <w:t>·</w:t>
       </w:r>
       <w:r>
         <w:rPr>
-          <w:rFonts w:ascii="宋体" w:eastAsia="宋体" w:hAnsi="宋体" w:cs="宋体" w:hint="eastAsia"/>
+          <w:rFonts w:hint="eastAsia" w:ascii="宋体" w:hAnsi="宋体" w:eastAsia="宋体" w:cs="宋体"/>
           <w:sz w:val="24"/>
         </w:rPr>
         <w:t xml:space="preserve">  </w:t>
@@ -183,14 +183,14 @@
       </w:pPr>
       <w:r>
         <w:rPr>
-          <w:rFonts w:ascii="Symbol" w:eastAsia="Symbol" w:hAnsi="Symbol" w:cs="Symbol"/>
+          <w:rFonts w:ascii="Symbol" w:hAnsi="Symbol" w:eastAsia="Symbol" w:cs="Symbol"/>
           <w:sz w:val="24"/>
         </w:rPr>
         <w:t>·</w:t>
       </w:r>
       <w:r>
         <w:rPr>
-          <w:rFonts w:ascii="宋体" w:eastAsia="宋体" w:hAnsi="宋体" w:cs="宋体" w:hint="eastAsia"/>
+          <w:rFonts w:hint="eastAsia" w:ascii="宋体" w:hAnsi="宋体" w:eastAsia="宋体" w:cs="宋体"/>
           <w:sz w:val="24"/>
         </w:rPr>
         <w:t xml:space="preserve"> </w:t>
@@ -214,14 +214,14 @@
       </w:pPr>
       <w:r>
         <w:rPr>
-          <w:rFonts w:ascii="Symbol" w:eastAsia="Symbol" w:hAnsi="Symbol" w:cs="Symbol"/>
+          <w:rFonts w:ascii="Symbol" w:hAnsi="Symbol" w:eastAsia="Symbol" w:cs="Symbol"/>
           <w:sz w:val="24"/>
         </w:rPr>
         <w:t>·</w:t>
       </w:r>
       <w:r>
         <w:rPr>
-          <w:rFonts w:ascii="宋体" w:eastAsia="宋体" w:hAnsi="宋体" w:cs="宋体" w:hint="eastAsia"/>
+          <w:rFonts w:hint="eastAsia" w:ascii="宋体" w:hAnsi="宋体" w:eastAsia="宋体" w:cs="宋体"/>
           <w:sz w:val="24"/>
         </w:rPr>
         <w:t xml:space="preserve">  </w:t>
@@ -236,14 +236,14 @@
       </w:pPr>
       <w:r>
         <w:rPr>
-          <w:rFonts w:ascii="Symbol" w:eastAsia="Symbol" w:hAnsi="Symbol" w:cs="Symbol"/>
+          <w:rFonts w:ascii="Symbol" w:hAnsi="Symbol" w:eastAsia="Symbol" w:cs="Symbol"/>
           <w:sz w:val="24"/>
         </w:rPr>
         <w:t>·</w:t>
       </w:r>
       <w:r>
         <w:rPr>
-          <w:rFonts w:ascii="宋体" w:eastAsia="宋体" w:hAnsi="宋体" w:cs="宋体" w:hint="eastAsia"/>
+          <w:rFonts w:hint="eastAsia" w:ascii="宋体" w:hAnsi="宋体" w:eastAsia="宋体" w:cs="宋体"/>
           <w:sz w:val="24"/>
         </w:rPr>
         <w:t xml:space="preserve">  </w:t>
@@ -264,14 +264,14 @@
       </w:pPr>
       <w:r>
         <w:rPr>
-          <w:rFonts w:ascii="Symbol" w:eastAsia="Symbol" w:hAnsi="Symbol" w:cs="Symbol"/>
+          <w:rFonts w:ascii="Symbol" w:hAnsi="Symbol" w:eastAsia="Symbol" w:cs="Symbol"/>
           <w:sz w:val="24"/>
         </w:rPr>
         <w:t>·</w:t>
       </w:r>
       <w:r>
         <w:rPr>
-          <w:rFonts w:ascii="宋体" w:eastAsia="宋体" w:hAnsi="宋体" w:cs="宋体" w:hint="eastAsia"/>
+          <w:rFonts w:hint="eastAsia" w:ascii="宋体" w:hAnsi="宋体" w:eastAsia="宋体" w:cs="宋体"/>
           <w:sz w:val="24"/>
         </w:rPr>
         <w:t xml:space="preserve">  </w:t>
@@ -286,14 +286,14 @@
       </w:pPr>
       <w:r>
         <w:rPr>
-          <w:rFonts w:ascii="Symbol" w:eastAsia="Symbol" w:hAnsi="Symbol" w:cs="Symbol"/>
+          <w:rFonts w:ascii="Symbol" w:hAnsi="Symbol" w:eastAsia="Symbol" w:cs="Symbol"/>
           <w:sz w:val="24"/>
         </w:rPr>
         <w:t>·</w:t>
       </w:r>
       <w:r>
         <w:rPr>
-          <w:rFonts w:ascii="宋体" w:eastAsia="宋体" w:hAnsi="宋体" w:cs="宋体" w:hint="eastAsia"/>
+          <w:rFonts w:hint="eastAsia" w:ascii="宋体" w:hAnsi="宋体" w:eastAsia="宋体" w:cs="宋体"/>
           <w:sz w:val="24"/>
         </w:rPr>
         <w:t xml:space="preserve">  </w:t>
@@ -404,31 +404,148 @@
         <w:rPr>
           <w:color w:val="0E101A"/>
         </w:rPr>
+        <w:t xml:space="preserve"> \cite{</w:t>
+      </w:r>
+      <w:r>
+        <w:t>Levinson1981</w:t>
+      </w:r>
+      <w:r>
+        <w:rPr>
+          <w:color w:val="0E101A"/>
+        </w:rPr>
+        <w:t>}\cite{</w:t>
+      </w:r>
+      <w:r>
+        <w:t>SJZT20241216003</w:t>
+      </w:r>
+      <w:r>
+        <w:rPr>
+          <w:color w:val="0E101A"/>
+        </w:rPr>
+        <w:t>}</w:t>
+      </w:r>
+      <w:r>
+        <w:rPr>
+          <w:rFonts w:hint="eastAsia"/>
+          <w:sz w:val="24"/>
+          <w:highlight w:val="yellow"/>
+        </w:rPr>
+        <w:t>.</w:t>
+      </w:r>
+      <w:r>
+        <w:rPr>
+          <w:rFonts w:hint="eastAsia"/>
+          <w:sz w:val="24"/>
+        </w:rPr>
+        <w:t xml:space="preserve"> Based on this assumption, the deflection equation for this model is expressed as:</w:t>
+      </w:r>
+    </w:p>
+    <w:p>
+      <w:pPr>
+        <w:rPr>
+          <w:sz w:val="24"/>
+        </w:rPr>
+      </w:pPr>
+    </w:p>
+    <w:p>
+      <w:r>
+        <w:rPr>
+          <w:rFonts w:ascii="宋体" w:hAnsi="宋体" w:eastAsia="宋体" w:cs="宋体"/>
+          <w:sz w:val="24"/>
+          <w:szCs w:val="24"/>
+        </w:rPr>
+        <w:t>\[ W_r = \frac{9X}{24EI} \left[ X^3 - 2LX^2 + L^3 - \frac{12EI}{kGA}(X - L) \right] \]</w:t>
+      </w:r>
+      <w:bookmarkStart w:id="0" w:name="_GoBack"/>
+      <w:bookmarkEnd w:id="0"/>
+    </w:p>
+    <w:p/>
+    <w:p>
+      <w:pPr>
+        <w:rPr>
+          <w:sz w:val="24"/>
+        </w:rPr>
+      </w:pPr>
+      <w:r>
+        <w:rPr>
+          <w:rFonts w:hint="eastAsia"/>
+          <w:sz w:val="24"/>
+        </w:rPr>
+        <w:t>From the above equation, We established the functional relationship between the deflection Wr and the h</w:t>
+      </w:r>
+      <w:r>
+        <w:rPr>
+          <w:sz w:val="24"/>
+        </w:rPr>
+        <w:t>orizontal coordinate</w:t>
+      </w:r>
+      <w:r>
+        <w:rPr>
+          <w:rFonts w:hint="eastAsia"/>
+          <w:sz w:val="24"/>
+        </w:rPr>
         <w:t xml:space="preserve"> </w:t>
       </w:r>
       <w:r>
         <w:rPr>
-          <w:color w:val="0E101A"/>
-        </w:rPr>
-        <w:t>\cite{</w:t>
-      </w:r>
-      <w:r>
-        <w:t>Levinson1981</w:t>
-      </w:r>
-      <w:r>
-        <w:rPr>
-          <w:color w:val="0E101A"/>
-        </w:rPr>
-        <w:t>}\cite{</w:t>
-      </w:r>
-      <w:r>
-        <w:t>SJZT20241216003</w:t>
-      </w:r>
-      <w:r>
-        <w:rPr>
-          <w:color w:val="0E101A"/>
-        </w:rPr>
-        <w:t>}</w:t>
+          <w:sz w:val="24"/>
+        </w:rPr>
+        <w:t>of the force application point</w:t>
+      </w:r>
+      <w:r>
+        <w:rPr>
+          <w:rFonts w:hint="eastAsia"/>
+          <w:sz w:val="24"/>
+        </w:rPr>
+        <w:t xml:space="preserve"> X</w:t>
+      </w:r>
+      <w:r>
+        <w:rPr>
+          <w:rFonts w:hint="eastAsia"/>
+        </w:rPr>
+        <w:t xml:space="preserve"> </w:t>
+      </w:r>
+      <w:r>
+        <w:rPr>
+          <w:rFonts w:hint="eastAsia"/>
+          <w:sz w:val="24"/>
+        </w:rPr>
+        <w:t>and plotted the corresponding figure n. The figure shows that the deflection reaches its maximum value near X=Xmax.</w:t>
+      </w:r>
+    </w:p>
+    <w:p>
+      <w:pPr>
+        <w:rPr>
+          <w:sz w:val="24"/>
+        </w:rPr>
+      </w:pPr>
+    </w:p>
+    <w:p>
+      <w:pPr>
+        <w:rPr>
+          <w:sz w:val="24"/>
+        </w:rPr>
+      </w:pPr>
+      <w:r>
+        <w:rPr>
+          <w:rFonts w:hint="eastAsia"/>
+          <w:sz w:val="24"/>
+        </w:rPr>
+        <w:t>(图)</w:t>
+      </w:r>
+    </w:p>
+    <w:p>
+      <w:pPr>
+        <w:rPr>
+          <w:sz w:val="24"/>
+        </w:rPr>
+      </w:pPr>
+      <w:r>
+        <w:rPr>
+          <w:rFonts w:hint="eastAsia"/>
+          <w:sz w:val="24"/>
+        </w:rPr>
+        <w:t xml:space="preserve">We further abstracted the overall bending deformation of the </w:t>
       </w:r>
       <w:r>
         <w:rPr>
@@ -436,178 +553,6 @@
           <w:sz w:val="24"/>
           <w:highlight w:val="yellow"/>
         </w:rPr>
-        <w:t>.</w:t>
-      </w:r>
-      <w:r>
-        <w:rPr>
-          <w:rFonts w:hint="eastAsia"/>
-          <w:sz w:val="24"/>
-        </w:rPr>
-        <w:t xml:space="preserve"> Based on this assumption, the deflection equation for this model is expressed as:</w:t>
-      </w:r>
-    </w:p>
-    <w:p>
-      <w:pPr>
-        <w:rPr>
-          <w:sz w:val="24"/>
-        </w:rPr>
-      </w:pPr>
-    </w:p>
-    <w:p>
-      <w:r>
-        <w:rPr>
-          <w:noProof/>
-        </w:rPr>
-        <w:drawing>
-          <wp:inline distT="0" distB="0" distL="114300" distR="114300" wp14:anchorId="5BE5D222" wp14:editId="1ABB4915">
-            <wp:extent cx="5268595" cy="553085"/>
-            <wp:effectExtent l="0" t="0" r="1905" b="5715"/>
-            <wp:docPr id="1" name="图片 1"/>
-            <wp:cNvGraphicFramePr>
-              <a:graphicFrameLocks xmlns:a="http://schemas.openxmlformats.org/drawingml/2006/main" noChangeAspect="1"/>
-            </wp:cNvGraphicFramePr>
-            <a:graphic xmlns:a="http://schemas.openxmlformats.org/drawingml/2006/main">
-              <a:graphicData uri="http://schemas.openxmlformats.org/drawingml/2006/picture">
-                <pic:pic xmlns:pic="http://schemas.openxmlformats.org/drawingml/2006/picture">
-                  <pic:nvPicPr>
-                    <pic:cNvPr id="1" name="图片 1"/>
-                    <pic:cNvPicPr>
-                      <a:picLocks noChangeAspect="1"/>
-                    </pic:cNvPicPr>
-                  </pic:nvPicPr>
-                  <pic:blipFill>
-                    <a:blip r:embed="rId6"/>
-                    <a:stretch>
-                      <a:fillRect/>
-                    </a:stretch>
-                  </pic:blipFill>
-                  <pic:spPr>
-                    <a:xfrm>
-                      <a:off x="0" y="0"/>
-                      <a:ext cx="5268595" cy="553085"/>
-                    </a:xfrm>
-                    <a:prstGeom prst="rect">
-                      <a:avLst/>
-                    </a:prstGeom>
-                    <a:noFill/>
-                    <a:ln>
-                      <a:noFill/>
-                    </a:ln>
-                  </pic:spPr>
-                </pic:pic>
-              </a:graphicData>
-            </a:graphic>
-          </wp:inline>
-        </w:drawing>
-      </w:r>
-    </w:p>
-    <w:p>
-      <w:pPr>
-        <w:rPr>
-          <w:sz w:val="24"/>
-        </w:rPr>
-      </w:pPr>
-      <w:r>
-        <w:rPr>
-          <w:rFonts w:hint="eastAsia"/>
-          <w:sz w:val="24"/>
-        </w:rPr>
-        <w:t>From the above equation, We established the functional relationship between the deflection Wr and the h</w:t>
-      </w:r>
-      <w:r>
-        <w:rPr>
-          <w:sz w:val="24"/>
-        </w:rPr>
-        <w:t>orizontal coordinate</w:t>
-      </w:r>
-      <w:r>
-        <w:rPr>
-          <w:rFonts w:hint="eastAsia"/>
-          <w:sz w:val="24"/>
-        </w:rPr>
-        <w:t xml:space="preserve"> </w:t>
-      </w:r>
-      <w:r>
-        <w:rPr>
-          <w:sz w:val="24"/>
-        </w:rPr>
-        <w:t>of the force application point</w:t>
-      </w:r>
-      <w:r>
-        <w:rPr>
-          <w:rFonts w:hint="eastAsia"/>
-          <w:sz w:val="24"/>
-        </w:rPr>
-        <w:t xml:space="preserve"> X</w:t>
-      </w:r>
-      <w:r>
-        <w:rPr>
-          <w:rFonts w:hint="eastAsia"/>
-        </w:rPr>
-        <w:t xml:space="preserve"> </w:t>
-      </w:r>
-      <w:r>
-        <w:rPr>
-          <w:rFonts w:hint="eastAsia"/>
-          <w:sz w:val="24"/>
-        </w:rPr>
-        <w:t>and plotted the corresponding figure n. The figure shows that the deflection reaches its maximum value near X=Xmax.</w:t>
-      </w:r>
-    </w:p>
-    <w:p>
-      <w:pPr>
-        <w:rPr>
-          <w:sz w:val="24"/>
-        </w:rPr>
-      </w:pPr>
-    </w:p>
-    <w:p>
-      <w:pPr>
-        <w:rPr>
-          <w:sz w:val="24"/>
-        </w:rPr>
-      </w:pPr>
-      <w:r>
-        <w:rPr>
-          <w:rFonts w:hint="eastAsia"/>
-          <w:sz w:val="24"/>
-        </w:rPr>
-        <w:t>(</w:t>
-      </w:r>
-      <w:r>
-        <w:rPr>
-          <w:rFonts w:hint="eastAsia"/>
-          <w:sz w:val="24"/>
-        </w:rPr>
-        <w:t>图</w:t>
-      </w:r>
-      <w:r>
-        <w:rPr>
-          <w:rFonts w:hint="eastAsia"/>
-          <w:sz w:val="24"/>
-        </w:rPr>
-        <w:t>)</w:t>
-      </w:r>
-    </w:p>
-    <w:p>
-      <w:pPr>
-        <w:rPr>
-          <w:sz w:val="24"/>
-        </w:rPr>
-      </w:pPr>
-      <w:r>
-        <w:rPr>
-          <w:rFonts w:hint="eastAsia"/>
-          <w:sz w:val="24"/>
-        </w:rPr>
-        <w:t xml:space="preserve">We further abstracted the overall bending deformation of the </w:t>
-      </w:r>
-      <w:r>
-        <w:rPr>
-          <w:rFonts w:hint="eastAsia"/>
-          <w:sz w:val="24"/>
-          <w:highlight w:val="yellow"/>
-        </w:rPr>
         <w:t>beam</w:t>
       </w:r>
       <w:r>
@@ -615,75 +560,29 @@
           <w:rFonts w:hint="eastAsia"/>
           <w:sz w:val="24"/>
         </w:rPr>
-        <w:t xml:space="preserve"> as a concave region centered at Xmax, corresponding to the maximum deflection Wr. It is assumed that the cross-sectional profile of this region conforms to the shape of a catenary (while ignoring the deformation and concavity at other positions). The wear width of </w:t>
-      </w:r>
-      <w:r>
-        <w:rPr>
-          <w:rFonts w:hint="eastAsia"/>
-          <w:sz w:val="24"/>
-        </w:rPr>
-        <w:lastRenderedPageBreak/>
-        <w:t>the catenary-shaped region is calculated using the following equation:</w:t>
-      </w:r>
-    </w:p>
-    <w:p>
-      <w:pPr>
-        <w:rPr>
-          <w:sz w:val="24"/>
-        </w:rPr>
-      </w:pPr>
-    </w:p>
-    <w:p>
-      <w:r>
-        <w:rPr>
-          <w:noProof/>
-        </w:rPr>
-        <w:drawing>
-          <wp:inline distT="0" distB="0" distL="114300" distR="114300" wp14:anchorId="1DEF763C" wp14:editId="069799D7">
-            <wp:extent cx="5273040" cy="1067435"/>
-            <wp:effectExtent l="0" t="0" r="10160" b="12065"/>
-            <wp:docPr id="3" name="图片 2"/>
-            <wp:cNvGraphicFramePr>
-              <a:graphicFrameLocks xmlns:a="http://schemas.openxmlformats.org/drawingml/2006/main" noChangeAspect="1"/>
-            </wp:cNvGraphicFramePr>
-            <a:graphic xmlns:a="http://schemas.openxmlformats.org/drawingml/2006/main">
-              <a:graphicData uri="http://schemas.openxmlformats.org/drawingml/2006/picture">
-                <pic:pic xmlns:pic="http://schemas.openxmlformats.org/drawingml/2006/picture">
-                  <pic:nvPicPr>
-                    <pic:cNvPr id="3" name="图片 2"/>
-                    <pic:cNvPicPr>
-                      <a:picLocks noChangeAspect="1"/>
-                    </pic:cNvPicPr>
-                  </pic:nvPicPr>
-                  <pic:blipFill>
-                    <a:blip r:embed="rId7"/>
-                    <a:stretch>
-                      <a:fillRect/>
-                    </a:stretch>
-                  </pic:blipFill>
-                  <pic:spPr>
-                    <a:xfrm>
-                      <a:off x="0" y="0"/>
-                      <a:ext cx="5273040" cy="1067435"/>
-                    </a:xfrm>
-                    <a:prstGeom prst="rect">
-                      <a:avLst/>
-                    </a:prstGeom>
-                    <a:noFill/>
-                    <a:ln>
-                      <a:noFill/>
-                    </a:ln>
-                  </pic:spPr>
-                </pic:pic>
-              </a:graphicData>
-            </a:graphic>
-          </wp:inline>
-        </w:drawing>
-      </w:r>
-    </w:p>
-    <w:p>
-      <w:pPr>
-        <w:pStyle w:val="a3"/>
+        <w:t xml:space="preserve"> as a concave region centered at Xmax, corresponding to the maximum deflection Wr. It is assumed that the cross-sectional profile of this region conforms to the shape of a catenary (while ignoring the deformation and concavity at other positions). The wear width of the catenary-shaped region is calculated using the following equation:</w:t>
+      </w:r>
+    </w:p>
+    <w:p>
+      <w:pPr>
+        <w:rPr>
+          <w:sz w:val="24"/>
+        </w:rPr>
+      </w:pPr>
+    </w:p>
+    <w:p>
+      <w:r>
+        <w:rPr>
+          <w:rFonts w:ascii="宋体" w:hAnsi="宋体" w:eastAsia="宋体" w:cs="宋体"/>
+          <w:sz w:val="24"/>
+          <w:szCs w:val="24"/>
+        </w:rPr>
+        <w:t>\[ b = 2Wr \sinh\left(\frac{L}{2Wr}\right) \]</w:t>
+      </w:r>
+    </w:p>
+    <w:p>
+      <w:pPr>
+        <w:pStyle w:val="4"/>
         <w:widowControl/>
       </w:pPr>
       <w:r>
@@ -703,377 +602,303 @@
     <w:sectPr>
       <w:pgSz w:w="11906" w:h="16838"/>
       <w:pgMar w:top="1440" w:right="1800" w:bottom="1440" w:left="1800" w:header="851" w:footer="992" w:gutter="0"/>
-      <w:cols w:space="425"/>
-      <w:docGrid w:type="lines" w:linePitch="312"/>
+      <w:cols w:space="425" w:num="1"/>
+      <w:docGrid w:type="lines" w:linePitch="312" w:charSpace="0"/>
     </w:sectPr>
   </w:body>
 </w:document>
 </file>
 
-<file path=word/endnotes.xml><?xml version="1.0" encoding="utf-8"?>
-<w:endnotes xmlns:wpc="http://schemas.microsoft.com/office/word/2010/wordprocessingCanvas" xmlns:cx="http://schemas.microsoft.com/office/drawing/2014/chartex" xmlns:cx1="http://schemas.microsoft.com/office/drawing/2015/9/8/chartex" xmlns:cx2="http://schemas.microsoft.com/office/drawing/2015/10/21/chartex" xmlns:cx3="http://schemas.microsoft.com/office/drawing/2016/5/9/chartex" xmlns:cx4="http://schemas.microsoft.com/office/drawing/2016/5/10/chartex" xmlns:cx5="http://schemas.microsoft.com/office/drawing/2016/5/11/chartex" xmlns:cx6="http://schemas.microsoft.com/office/drawing/2016/5/12/chartex" xmlns:cx7="http://schemas.microsoft.com/office/drawing/2016/5/13/chartex" xmlns:cx8="http://schemas.microsoft.com/office/drawing/2016/5/14/chartex" xmlns:mc="http://schemas.openxmlformats.org/markup-compatibility/2006" xmlns:aink="http://schemas.microsoft.com/office/drawing/2016/ink" xmlns:am3d="http://schemas.microsoft.com/office/drawing/2017/model3d" xmlns:o="urn:schemas-microsoft-com:office:office" xmlns:r="http://schemas.openxmlformats.org/officeDocument/2006/relationships" xmlns:m="http://schemas.openxmlformats.org/officeDocument/2006/math" xmlns:v="urn:schemas-microsoft-com:vml" xmlns:wp14="http://schemas.microsoft.com/office/word/2010/wordprocessingDrawing" xmlns:wp="http://schemas.openxmlformats.org/drawingml/2006/wordprocessingDrawing" xmlns:w10="urn:schemas-microsoft-com:office:word" xmlns:w="http://schemas.openxmlformats.org/wordprocessingml/2006/main" xmlns:w14="http://schemas.microsoft.com/office/word/2010/wordml" xmlns:w15="http://schemas.microsoft.com/office/word/2012/wordml" xmlns:w16cex="http://schemas.microsoft.com/office/word/2018/wordml/cex" xmlns:w16cid="http://schemas.microsoft.com/office/word/2016/wordml/cid" xmlns:w16="http://schemas.microsoft.com/office/word/2018/wordml" xmlns:w16sdtdh="http://schemas.microsoft.com/office/word/2020/wordml/sdtdatahash" xmlns:w16se="http://schemas.microsoft.com/office/word/2015/wordml/symex" xmlns:wpg="http://schemas.microsoft.com/office/word/2010/wordprocessingGroup" xmlns:wpi="http://schemas.microsoft.com/office/word/2010/wordprocessingInk" xmlns:wne="http://schemas.microsoft.com/office/word/2006/wordml" xmlns:wps="http://schemas.microsoft.com/office/word/2010/wordprocessingShape" mc:Ignorable="w14 w15 w16se w16cid w16 w16cex w16sdtdh wp14">
-  <w:endnote w:type="separator" w:id="-1">
-    <w:p>
-      <w:r>
-        <w:separator/>
-      </w:r>
-    </w:p>
-  </w:endnote>
-  <w:endnote w:type="continuationSeparator" w:id="0">
-    <w:p>
-      <w:r>
-        <w:continuationSeparator/>
-      </w:r>
-    </w:p>
-  </w:endnote>
-</w:endnotes>
-</file>
-
-<file path=word/footnotes.xml><?xml version="1.0" encoding="utf-8"?>
-<w:footnotes xmlns:wpc="http://schemas.microsoft.com/office/word/2010/wordprocessingCanvas" xmlns:cx="http://schemas.microsoft.com/office/drawing/2014/chartex" xmlns:cx1="http://schemas.microsoft.com/office/drawing/2015/9/8/chartex" xmlns:cx2="http://schemas.microsoft.com/office/drawing/2015/10/21/chartex" xmlns:cx3="http://schemas.microsoft.com/office/drawing/2016/5/9/chartex" xmlns:cx4="http://schemas.microsoft.com/office/drawing/2016/5/10/chartex" xmlns:cx5="http://schemas.microsoft.com/office/drawing/2016/5/11/chartex" xmlns:cx6="http://schemas.microsoft.com/office/drawing/2016/5/12/chartex" xmlns:cx7="http://schemas.microsoft.com/office/drawing/2016/5/13/chartex" xmlns:cx8="http://schemas.microsoft.com/office/drawing/2016/5/14/chartex" xmlns:mc="http://schemas.openxmlformats.org/markup-compatibility/2006" xmlns:aink="http://schemas.microsoft.com/office/drawing/2016/ink" xmlns:am3d="http://schemas.microsoft.com/office/drawing/2017/model3d" xmlns:o="urn:schemas-microsoft-com:office:office" xmlns:r="http://schemas.openxmlformats.org/officeDocument/2006/relationships" xmlns:m="http://schemas.openxmlformats.org/officeDocument/2006/math" xmlns:v="urn:schemas-microsoft-com:vml" xmlns:wp14="http://schemas.microsoft.com/office/word/2010/wordprocessingDrawing" xmlns:wp="http://schemas.openxmlformats.org/drawingml/2006/wordprocessingDrawing" xmlns:w10="urn:schemas-microsoft-com:office:word" xmlns:w="http://schemas.openxmlformats.org/wordprocessingml/2006/main" xmlns:w14="http://schemas.microsoft.com/office/word/2010/wordml" xmlns:w15="http://schemas.microsoft.com/office/word/2012/wordml" xmlns:w16cex="http://schemas.microsoft.com/office/word/2018/wordml/cex" xmlns:w16cid="http://schemas.microsoft.com/office/word/2016/wordml/cid" xmlns:w16="http://schemas.microsoft.com/office/word/2018/wordml" xmlns:w16sdtdh="http://schemas.microsoft.com/office/word/2020/wordml/sdtdatahash" xmlns:w16se="http://schemas.microsoft.com/office/word/2015/wordml/symex" xmlns:wpg="http://schemas.microsoft.com/office/word/2010/wordprocessingGroup" xmlns:wpi="http://schemas.microsoft.com/office/word/2010/wordprocessingInk" xmlns:wne="http://schemas.microsoft.com/office/word/2006/wordml" xmlns:wps="http://schemas.microsoft.com/office/word/2010/wordprocessingShape" mc:Ignorable="w14 w15 w16se w16cid w16 w16cex w16sdtdh wp14">
-  <w:footnote w:type="separator" w:id="-1">
-    <w:p>
-      <w:r>
-        <w:separator/>
-      </w:r>
-    </w:p>
-  </w:footnote>
-  <w:footnote w:type="continuationSeparator" w:id="0">
-    <w:p>
-      <w:r>
-        <w:continuationSeparator/>
-      </w:r>
-    </w:p>
-  </w:footnote>
-</w:footnotes>
-</file>
-
 <file path=word/styles.xml><?xml version="1.0" encoding="utf-8"?>
-<w:styles xmlns:mc="http://schemas.openxmlformats.org/markup-compatibility/2006" xmlns:r="http://schemas.openxmlformats.org/officeDocument/2006/relationships" xmlns:w="http://schemas.openxmlformats.org/wordprocessingml/2006/main" xmlns:w14="http://schemas.microsoft.com/office/word/2010/wordml" xmlns:w15="http://schemas.microsoft.com/office/word/2012/wordml" xmlns:w16cex="http://schemas.microsoft.com/office/word/2018/wordml/cex" xmlns:w16cid="http://schemas.microsoft.com/office/word/2016/wordml/cid" xmlns:w16="http://schemas.microsoft.com/office/word/2018/wordml" xmlns:w16sdtdh="http://schemas.microsoft.com/office/word/2020/wordml/sdtdatahash" xmlns:w16se="http://schemas.microsoft.com/office/word/2015/wordml/symex" mc:Ignorable="w14 w15 w16se w16cid w16 w16cex w16sdtdh">
+<w:styles xmlns:mc="http://schemas.openxmlformats.org/markup-compatibility/2006" xmlns:o="urn:schemas-microsoft-com:office:office" xmlns:r="http://schemas.openxmlformats.org/officeDocument/2006/relationships" xmlns:m="http://schemas.openxmlformats.org/officeDocument/2006/math" xmlns:v="urn:schemas-microsoft-com:vml" xmlns:w="http://schemas.openxmlformats.org/wordprocessingml/2006/main" xmlns:w14="http://schemas.microsoft.com/office/word/2010/wordml" xmlns:w10="urn:schemas-microsoft-com:office:word" xmlns:sl="http://schemas.openxmlformats.org/schemaLibrary/2006/main" xmlns:wpsCustomData="http://www.wps.cn/officeDocument/2013/wpsCustomData" mc:Ignorable="w14">
   <w:docDefaults>
     <w:rPrDefault>
       <w:rPr>
-        <w:rFonts w:ascii="Times New Roman" w:eastAsia="宋体" w:hAnsi="Times New Roman" w:cs="Times New Roman"/>
-        <w:lang w:val="en-US" w:eastAsia="zh-CN" w:bidi="ar-SA"/>
+        <w:rFonts w:ascii="Times New Roman" w:hAnsi="Times New Roman" w:eastAsia="宋体" w:cs="Times New Roman"/>
       </w:rPr>
     </w:rPrDefault>
     <w:pPrDefault/>
   </w:docDefaults>
-  <w:latentStyles w:defLockedState="0" w:defUIPriority="0" w:defSemiHidden="0" w:defUnhideWhenUsed="0" w:defQFormat="0" w:count="376">
-    <w:lsdException w:name="Normal" w:qFormat="1"/>
-    <w:lsdException w:name="heading 1" w:qFormat="1"/>
-    <w:lsdException w:name="heading 2" w:semiHidden="1" w:unhideWhenUsed="1" w:qFormat="1"/>
-    <w:lsdException w:name="heading 3" w:semiHidden="1" w:unhideWhenUsed="1" w:qFormat="1"/>
-    <w:lsdException w:name="heading 4" w:semiHidden="1" w:unhideWhenUsed="1" w:qFormat="1"/>
-    <w:lsdException w:name="heading 5" w:semiHidden="1" w:unhideWhenUsed="1" w:qFormat="1"/>
-    <w:lsdException w:name="heading 6" w:semiHidden="1" w:unhideWhenUsed="1" w:qFormat="1"/>
-    <w:lsdException w:name="heading 7" w:semiHidden="1" w:unhideWhenUsed="1" w:qFormat="1"/>
-    <w:lsdException w:name="heading 8" w:semiHidden="1" w:unhideWhenUsed="1" w:qFormat="1"/>
-    <w:lsdException w:name="heading 9" w:semiHidden="1" w:unhideWhenUsed="1" w:qFormat="1"/>
-    <w:lsdException w:name="caption" w:semiHidden="1" w:unhideWhenUsed="1" w:qFormat="1"/>
-    <w:lsdException w:name="Title" w:qFormat="1"/>
-    <w:lsdException w:name="Default Paragraph Font" w:semiHidden="1"/>
-    <w:lsdException w:name="Subtitle" w:qFormat="1"/>
-    <w:lsdException w:name="Strong" w:qFormat="1"/>
-    <w:lsdException w:name="Emphasis" w:qFormat="1"/>
-    <w:lsdException w:name="HTML Top of Form" w:semiHidden="1" w:uiPriority="99" w:unhideWhenUsed="1"/>
-    <w:lsdException w:name="HTML Bottom of Form" w:semiHidden="1" w:uiPriority="99" w:unhideWhenUsed="1"/>
-    <w:lsdException w:name="Normal Table" w:semiHidden="1" w:unhideWhenUsed="1"/>
-    <w:lsdException w:name="No List" w:semiHidden="1" w:uiPriority="99" w:unhideWhenUsed="1"/>
-    <w:lsdException w:name="Outline List 1" w:semiHidden="1" w:uiPriority="99" w:unhideWhenUsed="1"/>
-    <w:lsdException w:name="Outline List 2" w:semiHidden="1" w:uiPriority="99" w:unhideWhenUsed="1"/>
-    <w:lsdException w:name="Outline List 3" w:semiHidden="1" w:uiPriority="99" w:unhideWhenUsed="1"/>
-    <w:lsdException w:name="Table Simple 1" w:semiHidden="1" w:unhideWhenUsed="1"/>
-    <w:lsdException w:name="Table Simple 2" w:semiHidden="1" w:unhideWhenUsed="1"/>
-    <w:lsdException w:name="Table Simple 3" w:semiHidden="1" w:unhideWhenUsed="1"/>
-    <w:lsdException w:name="Table Classic 1" w:semiHidden="1" w:unhideWhenUsed="1"/>
-    <w:lsdException w:name="Table Classic 2" w:semiHidden="1" w:unhideWhenUsed="1"/>
-    <w:lsdException w:name="Table Classic 3" w:semiHidden="1" w:unhideWhenUsed="1"/>
-    <w:lsdException w:name="Table Classic 4" w:semiHidden="1" w:unhideWhenUsed="1"/>
-    <w:lsdException w:name="Table Colorful 1" w:semiHidden="1" w:unhideWhenUsed="1"/>
-    <w:lsdException w:name="Table Colorful 2" w:semiHidden="1" w:unhideWhenUsed="1"/>
-    <w:lsdException w:name="Table Colorful 3" w:semiHidden="1" w:unhideWhenUsed="1"/>
-    <w:lsdException w:name="Table Columns 1" w:semiHidden="1" w:unhideWhenUsed="1"/>
-    <w:lsdException w:name="Table Columns 2" w:semiHidden="1" w:unhideWhenUsed="1"/>
-    <w:lsdException w:name="Table Columns 3" w:semiHidden="1" w:unhideWhenUsed="1"/>
-    <w:lsdException w:name="Table Columns 4" w:semiHidden="1" w:unhideWhenUsed="1"/>
-    <w:lsdException w:name="Table Columns 5" w:semiHidden="1" w:unhideWhenUsed="1"/>
-    <w:lsdException w:name="Table Grid 1" w:semiHidden="1" w:unhideWhenUsed="1"/>
-    <w:lsdException w:name="Table Grid 2" w:semiHidden="1" w:unhideWhenUsed="1"/>
-    <w:lsdException w:name="Table Grid 3" w:semiHidden="1" w:unhideWhenUsed="1"/>
-    <w:lsdException w:name="Table Grid 4" w:semiHidden="1" w:unhideWhenUsed="1"/>
-    <w:lsdException w:name="Table Grid 5" w:semiHidden="1" w:unhideWhenUsed="1"/>
-    <w:lsdException w:name="Table Grid 6" w:semiHidden="1" w:unhideWhenUsed="1"/>
-    <w:lsdException w:name="Table Grid 7" w:semiHidden="1" w:unhideWhenUsed="1"/>
-    <w:lsdException w:name="Table Grid 8" w:semiHidden="1" w:unhideWhenUsed="1"/>
-    <w:lsdException w:name="Table List 1" w:semiHidden="1" w:unhideWhenUsed="1"/>
-    <w:lsdException w:name="Table List 2" w:semiHidden="1" w:unhideWhenUsed="1"/>
-    <w:lsdException w:name="Table List 3" w:semiHidden="1" w:unhideWhenUsed="1"/>
-    <w:lsdException w:name="Table List 4" w:semiHidden="1" w:unhideWhenUsed="1"/>
-    <w:lsdException w:name="Table List 5" w:semiHidden="1" w:unhideWhenUsed="1"/>
-    <w:lsdException w:name="Table List 6" w:semiHidden="1" w:unhideWhenUsed="1"/>
-    <w:lsdException w:name="Table List 7" w:semiHidden="1" w:unhideWhenUsed="1"/>
-    <w:lsdException w:name="Table List 8" w:semiHidden="1" w:unhideWhenUsed="1"/>
-    <w:lsdException w:name="Table 3D effects 1" w:semiHidden="1" w:unhideWhenUsed="1"/>
-    <w:lsdException w:name="Table 3D effects 2" w:semiHidden="1" w:unhideWhenUsed="1"/>
-    <w:lsdException w:name="Table 3D effects 3" w:semiHidden="1" w:unhideWhenUsed="1"/>
-    <w:lsdException w:name="Table Contemporary" w:semiHidden="1" w:unhideWhenUsed="1"/>
-    <w:lsdException w:name="Table Elegant" w:semiHidden="1" w:unhideWhenUsed="1"/>
-    <w:lsdException w:name="Table Professional" w:semiHidden="1" w:unhideWhenUsed="1"/>
-    <w:lsdException w:name="Table Subtle 1" w:semiHidden="1" w:unhideWhenUsed="1"/>
-    <w:lsdException w:name="Table Subtle 2" w:semiHidden="1" w:unhideWhenUsed="1"/>
-    <w:lsdException w:name="Table Web 1" w:semiHidden="1" w:unhideWhenUsed="1"/>
-    <w:lsdException w:name="Table Web 2" w:semiHidden="1" w:unhideWhenUsed="1"/>
-    <w:lsdException w:name="Table Web 3" w:semiHidden="1" w:unhideWhenUsed="1"/>
-    <w:lsdException w:name="Table Theme" w:semiHidden="1" w:unhideWhenUsed="1"/>
-    <w:lsdException w:name="Placeholder Text" w:semiHidden="1" w:uiPriority="99"/>
-    <w:lsdException w:name="No Spacing" w:uiPriority="99"/>
-    <w:lsdException w:name="Light Shading" w:uiPriority="60"/>
-    <w:lsdException w:name="Light List" w:uiPriority="61"/>
-    <w:lsdException w:name="Light Grid" w:uiPriority="62"/>
-    <w:lsdException w:name="Medium Shading 1" w:uiPriority="63"/>
-    <w:lsdException w:name="Medium Shading 2" w:uiPriority="64"/>
-    <w:lsdException w:name="Medium List 1" w:uiPriority="65"/>
-    <w:lsdException w:name="Medium List 2" w:uiPriority="66"/>
-    <w:lsdException w:name="Medium Grid 1" w:uiPriority="67"/>
-    <w:lsdException w:name="Medium Grid 2" w:uiPriority="68"/>
-    <w:lsdException w:name="Medium Grid 3" w:uiPriority="69"/>
-    <w:lsdException w:name="Dark List" w:uiPriority="70"/>
-    <w:lsdException w:name="Colorful Shading" w:uiPriority="71"/>
-    <w:lsdException w:name="Colorful List" w:uiPriority="72"/>
-    <w:lsdException w:name="Colorful Grid" w:uiPriority="73"/>
-    <w:lsdException w:name="Light Shading Accent 1" w:uiPriority="60"/>
-    <w:lsdException w:name="Light List Accent 1" w:uiPriority="61"/>
-    <w:lsdException w:name="Light Grid Accent 1" w:uiPriority="62"/>
-    <w:lsdException w:name="Medium Shading 1 Accent 1" w:uiPriority="63"/>
-    <w:lsdException w:name="Medium Shading 2 Accent 1" w:uiPriority="64"/>
-    <w:lsdException w:name="Medium List 1 Accent 1" w:uiPriority="65"/>
-    <w:lsdException w:name="Revision" w:semiHidden="1" w:uiPriority="99"/>
-    <w:lsdException w:name="List Paragraph" w:uiPriority="99"/>
-    <w:lsdException w:name="Quote" w:uiPriority="99"/>
-    <w:lsdException w:name="Intense Quote" w:uiPriority="99"/>
-    <w:lsdException w:name="Medium List 2 Accent 1" w:uiPriority="66"/>
-    <w:lsdException w:name="Medium Grid 1 Accent 1" w:uiPriority="67"/>
-    <w:lsdException w:name="Medium Grid 2 Accent 1" w:uiPriority="68"/>
-    <w:lsdException w:name="Medium Grid 3 Accent 1" w:uiPriority="69"/>
-    <w:lsdException w:name="Dark List Accent 1" w:uiPriority="70"/>
-    <w:lsdException w:name="Colorful Shading Accent 1" w:uiPriority="71"/>
-    <w:lsdException w:name="Colorful List Accent 1" w:uiPriority="72"/>
-    <w:lsdException w:name="Colorful Grid Accent 1" w:uiPriority="73"/>
-    <w:lsdException w:name="Light Shading Accent 2" w:uiPriority="60"/>
-    <w:lsdException w:name="Light List Accent 2" w:uiPriority="61"/>
-    <w:lsdException w:name="Light Grid Accent 2" w:uiPriority="62"/>
-    <w:lsdException w:name="Medium Shading 1 Accent 2" w:uiPriority="63"/>
-    <w:lsdException w:name="Medium Shading 2 Accent 2" w:uiPriority="64"/>
-    <w:lsdException w:name="Medium List 1 Accent 2" w:uiPriority="65"/>
-    <w:lsdException w:name="Medium List 2 Accent 2" w:uiPriority="66"/>
-    <w:lsdException w:name="Medium Grid 1 Accent 2" w:uiPriority="67"/>
-    <w:lsdException w:name="Medium Grid 2 Accent 2" w:uiPriority="68"/>
-    <w:lsdException w:name="Medium Grid 3 Accent 2" w:uiPriority="69"/>
-    <w:lsdException w:name="Dark List Accent 2" w:uiPriority="70"/>
-    <w:lsdException w:name="Colorful Shading Accent 2" w:uiPriority="71"/>
-    <w:lsdException w:name="Colorful List Accent 2" w:uiPriority="72"/>
-    <w:lsdException w:name="Colorful Grid Accent 2" w:uiPriority="73"/>
-    <w:lsdException w:name="Light Shading Accent 3" w:uiPriority="60"/>
-    <w:lsdException w:name="Light List Accent 3" w:uiPriority="61"/>
-    <w:lsdException w:name="Light Grid Accent 3" w:uiPriority="62"/>
-    <w:lsdException w:name="Medium Shading 1 Accent 3" w:uiPriority="63"/>
-    <w:lsdException w:name="Medium Shading 2 Accent 3" w:uiPriority="64"/>
-    <w:lsdException w:name="Medium List 1 Accent 3" w:uiPriority="65"/>
-    <w:lsdException w:name="Medium List 2 Accent 3" w:uiPriority="66"/>
-    <w:lsdException w:name="Medium Grid 1 Accent 3" w:uiPriority="67"/>
-    <w:lsdException w:name="Medium Grid 2 Accent 3" w:uiPriority="68"/>
-    <w:lsdException w:name="Medium Grid 3 Accent 3" w:uiPriority="69"/>
-    <w:lsdException w:name="Dark List Accent 3" w:uiPriority="70"/>
-    <w:lsdException w:name="Colorful Shading Accent 3" w:uiPriority="71"/>
-    <w:lsdException w:name="Colorful List Accent 3" w:uiPriority="72"/>
-    <w:lsdException w:name="Colorful Grid Accent 3" w:uiPriority="73"/>
-    <w:lsdException w:name="Light Shading Accent 4" w:uiPriority="60"/>
-    <w:lsdException w:name="Light List Accent 4" w:uiPriority="61"/>
-    <w:lsdException w:name="Light Grid Accent 4" w:uiPriority="62"/>
-    <w:lsdException w:name="Medium Shading 1 Accent 4" w:uiPriority="63"/>
-    <w:lsdException w:name="Medium Shading 2 Accent 4" w:uiPriority="64"/>
-    <w:lsdException w:name="Medium List 1 Accent 4" w:uiPriority="65"/>
-    <w:lsdException w:name="Medium List 2 Accent 4" w:uiPriority="66"/>
-    <w:lsdException w:name="Medium Grid 1 Accent 4" w:uiPriority="67"/>
-    <w:lsdException w:name="Medium Grid 2 Accent 4" w:uiPriority="68"/>
-    <w:lsdException w:name="Medium Grid 3 Accent 4" w:uiPriority="69"/>
-    <w:lsdException w:name="Dark List Accent 4" w:uiPriority="70"/>
-    <w:lsdException w:name="Colorful Shading Accent 4" w:uiPriority="71"/>
-    <w:lsdException w:name="Colorful List Accent 4" w:uiPriority="72"/>
-    <w:lsdException w:name="Colorful Grid Accent 4" w:uiPriority="73"/>
-    <w:lsdException w:name="Light Shading Accent 5" w:uiPriority="60"/>
-    <w:lsdException w:name="Light List Accent 5" w:uiPriority="61"/>
-    <w:lsdException w:name="Light Grid Accent 5" w:uiPriority="62"/>
-    <w:lsdException w:name="Medium Shading 1 Accent 5" w:uiPriority="63"/>
-    <w:lsdException w:name="Medium Shading 2 Accent 5" w:uiPriority="64"/>
-    <w:lsdException w:name="Medium List 1 Accent 5" w:uiPriority="65"/>
-    <w:lsdException w:name="Medium List 2 Accent 5" w:uiPriority="66"/>
-    <w:lsdException w:name="Medium Grid 1 Accent 5" w:uiPriority="67"/>
-    <w:lsdException w:name="Medium Grid 2 Accent 5" w:uiPriority="68"/>
-    <w:lsdException w:name="Medium Grid 3 Accent 5" w:uiPriority="69"/>
-    <w:lsdException w:name="Dark List Accent 5" w:uiPriority="70"/>
-    <w:lsdException w:name="Colorful Shading Accent 5" w:uiPriority="71"/>
-    <w:lsdException w:name="Colorful List Accent 5" w:uiPriority="72"/>
-    <w:lsdException w:name="Colorful Grid Accent 5" w:uiPriority="73"/>
-    <w:lsdException w:name="Light Shading Accent 6" w:uiPriority="60"/>
-    <w:lsdException w:name="Light List Accent 6" w:uiPriority="61"/>
-    <w:lsdException w:name="Light Grid Accent 6" w:uiPriority="62"/>
-    <w:lsdException w:name="Medium Shading 1 Accent 6" w:uiPriority="63"/>
-    <w:lsdException w:name="Medium Shading 2 Accent 6" w:uiPriority="64"/>
-    <w:lsdException w:name="Medium List 1 Accent 6" w:uiPriority="65"/>
-    <w:lsdException w:name="Medium List 2 Accent 6" w:uiPriority="66"/>
-    <w:lsdException w:name="Medium Grid 1 Accent 6" w:uiPriority="67"/>
-    <w:lsdException w:name="Medium Grid 2 Accent 6" w:uiPriority="68"/>
-    <w:lsdException w:name="Medium Grid 3 Accent 6" w:uiPriority="69"/>
-    <w:lsdException w:name="Dark List Accent 6" w:uiPriority="70"/>
-    <w:lsdException w:name="Colorful Shading Accent 6" w:uiPriority="71"/>
-    <w:lsdException w:name="Colorful List Accent 6" w:uiPriority="72"/>
-    <w:lsdException w:name="Colorful Grid Accent 6" w:uiPriority="73"/>
-    <w:lsdException w:name="Subtle Emphasis" w:uiPriority="19" w:qFormat="1"/>
-    <w:lsdException w:name="Intense Emphasis" w:uiPriority="21" w:qFormat="1"/>
-    <w:lsdException w:name="Subtle Reference" w:uiPriority="31" w:qFormat="1"/>
-    <w:lsdException w:name="Intense Reference" w:uiPriority="32" w:qFormat="1"/>
-    <w:lsdException w:name="Book Title" w:uiPriority="33" w:qFormat="1"/>
-    <w:lsdException w:name="Bibliography" w:semiHidden="1" w:uiPriority="37" w:unhideWhenUsed="1"/>
-    <w:lsdException w:name="TOC Heading" w:semiHidden="1" w:uiPriority="39" w:unhideWhenUsed="1" w:qFormat="1"/>
-    <w:lsdException w:name="Plain Table 1" w:uiPriority="41"/>
-    <w:lsdException w:name="Plain Table 2" w:uiPriority="42"/>
-    <w:lsdException w:name="Plain Table 3" w:uiPriority="43"/>
-    <w:lsdException w:name="Plain Table 4" w:uiPriority="44"/>
-    <w:lsdException w:name="Plain Table 5" w:uiPriority="45"/>
-    <w:lsdException w:name="Grid Table Light" w:uiPriority="40"/>
-    <w:lsdException w:name="Grid Table 1 Light" w:uiPriority="46"/>
-    <w:lsdException w:name="Grid Table 2" w:uiPriority="47"/>
-    <w:lsdException w:name="Grid Table 3" w:uiPriority="48"/>
-    <w:lsdException w:name="Grid Table 4" w:uiPriority="49"/>
-    <w:lsdException w:name="Grid Table 5 Dark" w:uiPriority="50"/>
-    <w:lsdException w:name="Grid Table 6 Colorful" w:uiPriority="51"/>
-    <w:lsdException w:name="Grid Table 7 Colorful" w:uiPriority="52"/>
-    <w:lsdException w:name="Grid Table 1 Light Accent 1" w:uiPriority="46"/>
-    <w:lsdException w:name="Grid Table 2 Accent 1" w:uiPriority="47"/>
-    <w:lsdException w:name="Grid Table 3 Accent 1" w:uiPriority="48"/>
-    <w:lsdException w:name="Grid Table 4 Accent 1" w:uiPriority="49"/>
-    <w:lsdException w:name="Grid Table 5 Dark Accent 1" w:uiPriority="50"/>
-    <w:lsdException w:name="Grid Table 6 Colorful Accent 1" w:uiPriority="51"/>
-    <w:lsdException w:name="Grid Table 7 Colorful Accent 1" w:uiPriority="52"/>
-    <w:lsdException w:name="Grid Table 1 Light Accent 2" w:uiPriority="46"/>
-    <w:lsdException w:name="Grid Table 2 Accent 2" w:uiPriority="47"/>
-    <w:lsdException w:name="Grid Table 3 Accent 2" w:uiPriority="48"/>
-    <w:lsdException w:name="Grid Table 4 Accent 2" w:uiPriority="49"/>
-    <w:lsdException w:name="Grid Table 5 Dark Accent 2" w:uiPriority="50"/>
-    <w:lsdException w:name="Grid Table 6 Colorful Accent 2" w:uiPriority="51"/>
-    <w:lsdException w:name="Grid Table 7 Colorful Accent 2" w:uiPriority="52"/>
-    <w:lsdException w:name="Grid Table 1 Light Accent 3" w:uiPriority="46"/>
-    <w:lsdException w:name="Grid Table 2 Accent 3" w:uiPriority="47"/>
-    <w:lsdException w:name="Grid Table 3 Accent 3" w:uiPriority="48"/>
-    <w:lsdException w:name="Grid Table 4 Accent 3" w:uiPriority="49"/>
-    <w:lsdException w:name="Grid Table 5 Dark Accent 3" w:uiPriority="50"/>
-    <w:lsdException w:name="Grid Table 6 Colorful Accent 3" w:uiPriority="51"/>
-    <w:lsdException w:name="Grid Table 7 Colorful Accent 3" w:uiPriority="52"/>
-    <w:lsdException w:name="Grid Table 1 Light Accent 4" w:uiPriority="46"/>
-    <w:lsdException w:name="Grid Table 2 Accent 4" w:uiPriority="47"/>
-    <w:lsdException w:name="Grid Table 3 Accent 4" w:uiPriority="48"/>
-    <w:lsdException w:name="Grid Table 4 Accent 4" w:uiPriority="49"/>
-    <w:lsdException w:name="Grid Table 5 Dark Accent 4" w:uiPriority="50"/>
-    <w:lsdException w:name="Grid Table 6 Colorful Accent 4" w:uiPriority="51"/>
-    <w:lsdException w:name="Grid Table 7 Colorful Accent 4" w:uiPriority="52"/>
-    <w:lsdException w:name="Grid Table 1 Light Accent 5" w:uiPriority="46"/>
-    <w:lsdException w:name="Grid Table 2 Accent 5" w:uiPriority="47"/>
-    <w:lsdException w:name="Grid Table 3 Accent 5" w:uiPriority="48"/>
-    <w:lsdException w:name="Grid Table 4 Accent 5" w:uiPriority="49"/>
-    <w:lsdException w:name="Grid Table 5 Dark Accent 5" w:uiPriority="50"/>
-    <w:lsdException w:name="Grid Table 6 Colorful Accent 5" w:uiPriority="51"/>
-    <w:lsdException w:name="Grid Table 7 Colorful Accent 5" w:uiPriority="52"/>
-    <w:lsdException w:name="Grid Table 1 Light Accent 6" w:uiPriority="46"/>
-    <w:lsdException w:name="Grid Table 2 Accent 6" w:uiPriority="47"/>
-    <w:lsdException w:name="Grid Table 3 Accent 6" w:uiPriority="48"/>
-    <w:lsdException w:name="Grid Table 4 Accent 6" w:uiPriority="49"/>
-    <w:lsdException w:name="Grid Table 5 Dark Accent 6" w:uiPriority="50"/>
-    <w:lsdException w:name="Grid Table 6 Colorful Accent 6" w:uiPriority="51"/>
-    <w:lsdException w:name="Grid Table 7 Colorful Accent 6" w:uiPriority="52"/>
-    <w:lsdException w:name="List Table 1 Light" w:uiPriority="46"/>
-    <w:lsdException w:name="List Table 2" w:uiPriority="47"/>
-    <w:lsdException w:name="List Table 3" w:uiPriority="48"/>
-    <w:lsdException w:name="List Table 4" w:uiPriority="49"/>
-    <w:lsdException w:name="List Table 5 Dark" w:uiPriority="50"/>
-    <w:lsdException w:name="List Table 6 Colorful" w:uiPriority="51"/>
-    <w:lsdException w:name="List Table 7 Colorful" w:uiPriority="52"/>
-    <w:lsdException w:name="List Table 1 Light Accent 1" w:uiPriority="46"/>
-    <w:lsdException w:name="List Table 2 Accent 1" w:uiPriority="47"/>
-    <w:lsdException w:name="List Table 3 Accent 1" w:uiPriority="48"/>
-    <w:lsdException w:name="List Table 4 Accent 1" w:uiPriority="49"/>
-    <w:lsdException w:name="List Table 5 Dark Accent 1" w:uiPriority="50"/>
-    <w:lsdException w:name="List Table 6 Colorful Accent 1" w:uiPriority="51"/>
-    <w:lsdException w:name="List Table 7 Colorful Accent 1" w:uiPriority="52"/>
-    <w:lsdException w:name="List Table 1 Light Accent 2" w:uiPriority="46"/>
-    <w:lsdException w:name="List Table 2 Accent 2" w:uiPriority="47"/>
-    <w:lsdException w:name="List Table 3 Accent 2" w:uiPriority="48"/>
-    <w:lsdException w:name="List Table 4 Accent 2" w:uiPriority="49"/>
-    <w:lsdException w:name="List Table 5 Dark Accent 2" w:uiPriority="50"/>
-    <w:lsdException w:name="List Table 6 Colorful Accent 2" w:uiPriority="51"/>
-    <w:lsdException w:name="List Table 7 Colorful Accent 2" w:uiPriority="52"/>
-    <w:lsdException w:name="List Table 1 Light Accent 3" w:uiPriority="46"/>
-    <w:lsdException w:name="List Table 2 Accent 3" w:uiPriority="47"/>
-    <w:lsdException w:name="List Table 3 Accent 3" w:uiPriority="48"/>
-    <w:lsdException w:name="List Table 4 Accent 3" w:uiPriority="49"/>
-    <w:lsdException w:name="List Table 5 Dark Accent 3" w:uiPriority="50"/>
-    <w:lsdException w:name="List Table 6 Colorful Accent 3" w:uiPriority="51"/>
-    <w:lsdException w:name="List Table 7 Colorful Accent 3" w:uiPriority="52"/>
-    <w:lsdException w:name="List Table 1 Light Accent 4" w:uiPriority="46"/>
-    <w:lsdException w:name="List Table 2 Accent 4" w:uiPriority="47"/>
-    <w:lsdException w:name="List Table 3 Accent 4" w:uiPriority="48"/>
-    <w:lsdException w:name="List Table 4 Accent 4" w:uiPriority="49"/>
-    <w:lsdException w:name="List Table 5 Dark Accent 4" w:uiPriority="50"/>
-    <w:lsdException w:name="List Table 6 Colorful Accent 4" w:uiPriority="51"/>
-    <w:lsdException w:name="List Table 7 Colorful Accent 4" w:uiPriority="52"/>
-    <w:lsdException w:name="List Table 1 Light Accent 5" w:uiPriority="46"/>
-    <w:lsdException w:name="List Table 2 Accent 5" w:uiPriority="47"/>
-    <w:lsdException w:name="List Table 3 Accent 5" w:uiPriority="48"/>
-    <w:lsdException w:name="List Table 4 Accent 5" w:uiPriority="49"/>
-    <w:lsdException w:name="List Table 5 Dark Accent 5" w:uiPriority="50"/>
-    <w:lsdException w:name="List Table 6 Colorful Accent 5" w:uiPriority="51"/>
-    <w:lsdException w:name="List Table 7 Colorful Accent 5" w:uiPriority="52"/>
-    <w:lsdException w:name="List Table 1 Light Accent 6" w:uiPriority="46"/>
-    <w:lsdException w:name="List Table 2 Accent 6" w:uiPriority="47"/>
-    <w:lsdException w:name="List Table 3 Accent 6" w:uiPriority="48"/>
-    <w:lsdException w:name="List Table 4 Accent 6" w:uiPriority="49"/>
-    <w:lsdException w:name="List Table 5 Dark Accent 6" w:uiPriority="50"/>
-    <w:lsdException w:name="List Table 6 Colorful Accent 6" w:uiPriority="51"/>
-    <w:lsdException w:name="List Table 7 Colorful Accent 6" w:uiPriority="52"/>
-    <w:lsdException w:name="Mention" w:semiHidden="1" w:uiPriority="99" w:unhideWhenUsed="1"/>
-    <w:lsdException w:name="Smart Hyperlink" w:semiHidden="1" w:uiPriority="99" w:unhideWhenUsed="1"/>
-    <w:lsdException w:name="Hashtag" w:semiHidden="1" w:uiPriority="99" w:unhideWhenUsed="1"/>
-    <w:lsdException w:name="Unresolved Mention" w:semiHidden="1" w:uiPriority="99" w:unhideWhenUsed="1"/>
-    <w:lsdException w:name="Smart Link" w:semiHidden="1" w:uiPriority="99" w:unhideWhenUsed="1"/>
+  <w:latentStyles w:count="260" w:defQFormat="0" w:defUnhideWhenUsed="1" w:defSemiHidden="1" w:defUIPriority="99" w:defLockedState="0">
+    <w:lsdException w:qFormat="1" w:unhideWhenUsed="0" w:uiPriority="0" w:semiHidden="0" w:name="Normal"/>
+    <w:lsdException w:qFormat="1" w:unhideWhenUsed="0" w:uiPriority="0" w:semiHidden="0" w:name="heading 1"/>
+    <w:lsdException w:qFormat="1" w:uiPriority="0" w:name="heading 2"/>
+    <w:lsdException w:qFormat="1" w:uiPriority="0" w:name="heading 3"/>
+    <w:lsdException w:qFormat="1" w:uiPriority="0" w:name="heading 4"/>
+    <w:lsdException w:qFormat="1" w:uiPriority="0" w:name="heading 5"/>
+    <w:lsdException w:qFormat="1" w:uiPriority="0" w:name="heading 6"/>
+    <w:lsdException w:qFormat="1" w:uiPriority="0" w:name="heading 7"/>
+    <w:lsdException w:qFormat="1" w:uiPriority="0" w:name="heading 8"/>
+    <w:lsdException w:qFormat="1" w:uiPriority="0" w:name="heading 9"/>
+    <w:lsdException w:unhideWhenUsed="0" w:uiPriority="0" w:semiHidden="0" w:name="index 1"/>
+    <w:lsdException w:unhideWhenUsed="0" w:uiPriority="0" w:semiHidden="0" w:name="index 2"/>
+    <w:lsdException w:unhideWhenUsed="0" w:uiPriority="0" w:semiHidden="0" w:name="index 3"/>
+    <w:lsdException w:unhideWhenUsed="0" w:uiPriority="0" w:semiHidden="0" w:name="index 4"/>
+    <w:lsdException w:unhideWhenUsed="0" w:uiPriority="0" w:semiHidden="0" w:name="index 5"/>
+    <w:lsdException w:unhideWhenUsed="0" w:uiPriority="0" w:semiHidden="0" w:name="index 6"/>
+    <w:lsdException w:unhideWhenUsed="0" w:uiPriority="0" w:semiHidden="0" w:name="index 7"/>
+    <w:lsdException w:unhideWhenUsed="0" w:uiPriority="0" w:semiHidden="0" w:name="index 8"/>
+    <w:lsdException w:unhideWhenUsed="0" w:uiPriority="0" w:semiHidden="0" w:name="index 9"/>
+    <w:lsdException w:unhideWhenUsed="0" w:uiPriority="0" w:semiHidden="0" w:name="toc 1"/>
+    <w:lsdException w:unhideWhenUsed="0" w:uiPriority="0" w:semiHidden="0" w:name="toc 2"/>
+    <w:lsdException w:unhideWhenUsed="0" w:uiPriority="0" w:semiHidden="0" w:name="toc 3"/>
+    <w:lsdException w:unhideWhenUsed="0" w:uiPriority="0" w:semiHidden="0" w:name="toc 4"/>
+    <w:lsdException w:unhideWhenUsed="0" w:uiPriority="0" w:semiHidden="0" w:name="toc 5"/>
+    <w:lsdException w:unhideWhenUsed="0" w:uiPriority="0" w:semiHidden="0" w:name="toc 6"/>
+    <w:lsdException w:unhideWhenUsed="0" w:uiPriority="0" w:semiHidden="0" w:name="toc 7"/>
+    <w:lsdException w:unhideWhenUsed="0" w:uiPriority="0" w:semiHidden="0" w:name="toc 8"/>
+    <w:lsdException w:unhideWhenUsed="0" w:uiPriority="0" w:semiHidden="0" w:name="toc 9"/>
+    <w:lsdException w:unhideWhenUsed="0" w:uiPriority="0" w:semiHidden="0" w:name="Normal Indent"/>
+    <w:lsdException w:unhideWhenUsed="0" w:uiPriority="0" w:semiHidden="0" w:name="footnote text"/>
+    <w:lsdException w:unhideWhenUsed="0" w:uiPriority="0" w:semiHidden="0" w:name="annotation text"/>
+    <w:lsdException w:qFormat="1" w:unhideWhenUsed="0" w:uiPriority="0" w:semiHidden="0" w:name="header"/>
+    <w:lsdException w:unhideWhenUsed="0" w:uiPriority="0" w:semiHidden="0" w:name="footer"/>
+    <w:lsdException w:unhideWhenUsed="0" w:uiPriority="0" w:semiHidden="0" w:name="index heading"/>
+    <w:lsdException w:qFormat="1" w:uiPriority="0" w:name="caption"/>
+    <w:lsdException w:unhideWhenUsed="0" w:uiPriority="0" w:semiHidden="0" w:name="table of figures"/>
+    <w:lsdException w:unhideWhenUsed="0" w:uiPriority="0" w:semiHidden="0" w:name="envelope address"/>
+    <w:lsdException w:unhideWhenUsed="0" w:uiPriority="0" w:semiHidden="0" w:name="envelope return"/>
+    <w:lsdException w:unhideWhenUsed="0" w:uiPriority="0" w:semiHidden="0" w:name="footnote reference"/>
+    <w:lsdException w:unhideWhenUsed="0" w:uiPriority="0" w:semiHidden="0" w:name="annotation reference"/>
+    <w:lsdException w:unhideWhenUsed="0" w:uiPriority="0" w:semiHidden="0" w:name="line number"/>
+    <w:lsdException w:unhideWhenUsed="0" w:uiPriority="0" w:semiHidden="0" w:name="page number"/>
+    <w:lsdException w:unhideWhenUsed="0" w:uiPriority="0" w:semiHidden="0" w:name="endnote reference"/>
+    <w:lsdException w:unhideWhenUsed="0" w:uiPriority="0" w:semiHidden="0" w:name="endnote text"/>
+    <w:lsdException w:unhideWhenUsed="0" w:uiPriority="0" w:semiHidden="0" w:name="table of authorities"/>
+    <w:lsdException w:unhideWhenUsed="0" w:uiPriority="0" w:semiHidden="0" w:name="macro"/>
+    <w:lsdException w:unhideWhenUsed="0" w:uiPriority="0" w:semiHidden="0" w:name="toa heading"/>
+    <w:lsdException w:unhideWhenUsed="0" w:uiPriority="0" w:semiHidden="0" w:name="List"/>
+    <w:lsdException w:unhideWhenUsed="0" w:uiPriority="0" w:semiHidden="0" w:name="List Bullet"/>
+    <w:lsdException w:unhideWhenUsed="0" w:uiPriority="0" w:semiHidden="0" w:name="List Number"/>
+    <w:lsdException w:unhideWhenUsed="0" w:uiPriority="0" w:semiHidden="0" w:name="List 2"/>
+    <w:lsdException w:unhideWhenUsed="0" w:uiPriority="0" w:semiHidden="0" w:name="List 3"/>
+    <w:lsdException w:unhideWhenUsed="0" w:uiPriority="0" w:semiHidden="0" w:name="List 4"/>
+    <w:lsdException w:unhideWhenUsed="0" w:uiPriority="0" w:semiHidden="0" w:name="List 5"/>
+    <w:lsdException w:unhideWhenUsed="0" w:uiPriority="0" w:semiHidden="0" w:name="List Bullet 2"/>
+    <w:lsdException w:unhideWhenUsed="0" w:uiPriority="0" w:semiHidden="0" w:name="List Bullet 3"/>
+    <w:lsdException w:unhideWhenUsed="0" w:uiPriority="0" w:semiHidden="0" w:name="List Bullet 4"/>
+    <w:lsdException w:unhideWhenUsed="0" w:uiPriority="0" w:semiHidden="0" w:name="List Bullet 5"/>
+    <w:lsdException w:unhideWhenUsed="0" w:uiPriority="0" w:semiHidden="0" w:name="List Number 2"/>
+    <w:lsdException w:unhideWhenUsed="0" w:uiPriority="0" w:semiHidden="0" w:name="List Number 3"/>
+    <w:lsdException w:unhideWhenUsed="0" w:uiPriority="0" w:semiHidden="0" w:name="List Number 4"/>
+    <w:lsdException w:unhideWhenUsed="0" w:uiPriority="0" w:semiHidden="0" w:name="List Number 5"/>
+    <w:lsdException w:qFormat="1" w:unhideWhenUsed="0" w:uiPriority="0" w:semiHidden="0" w:name="Title"/>
+    <w:lsdException w:unhideWhenUsed="0" w:uiPriority="0" w:semiHidden="0" w:name="Closing"/>
+    <w:lsdException w:unhideWhenUsed="0" w:uiPriority="0" w:semiHidden="0" w:name="Signature"/>
+    <w:lsdException w:qFormat="1" w:uiPriority="1" w:name="Default Paragraph Font"/>
+    <w:lsdException w:unhideWhenUsed="0" w:uiPriority="0" w:semiHidden="0" w:name="Body Text"/>
+    <w:lsdException w:unhideWhenUsed="0" w:uiPriority="0" w:semiHidden="0" w:name="Body Text Indent"/>
+    <w:lsdException w:unhideWhenUsed="0" w:uiPriority="0" w:semiHidden="0" w:name="List Continue"/>
+    <w:lsdException w:unhideWhenUsed="0" w:uiPriority="0" w:semiHidden="0" w:name="List Continue 2"/>
+    <w:lsdException w:unhideWhenUsed="0" w:uiPriority="0" w:semiHidden="0" w:name="List Continue 3"/>
+    <w:lsdException w:unhideWhenUsed="0" w:uiPriority="0" w:semiHidden="0" w:name="List Continue 4"/>
+    <w:lsdException w:unhideWhenUsed="0" w:uiPriority="0" w:semiHidden="0" w:name="List Continue 5"/>
+    <w:lsdException w:unhideWhenUsed="0" w:uiPriority="0" w:semiHidden="0" w:name="Message Header"/>
+    <w:lsdException w:qFormat="1" w:unhideWhenUsed="0" w:uiPriority="0" w:semiHidden="0" w:name="Subtitle"/>
+    <w:lsdException w:unhideWhenUsed="0" w:uiPriority="0" w:semiHidden="0" w:name="Salutation"/>
+    <w:lsdException w:unhideWhenUsed="0" w:uiPriority="0" w:semiHidden="0" w:name="Date"/>
+    <w:lsdException w:unhideWhenUsed="0" w:uiPriority="0" w:semiHidden="0" w:name="Body Text First Indent"/>
+    <w:lsdException w:unhideWhenUsed="0" w:uiPriority="0" w:semiHidden="0" w:name="Body Text First Indent 2"/>
+    <w:lsdException w:unhideWhenUsed="0" w:uiPriority="0" w:semiHidden="0" w:name="Note Heading"/>
+    <w:lsdException w:unhideWhenUsed="0" w:uiPriority="0" w:semiHidden="0" w:name="Body Text 2"/>
+    <w:lsdException w:unhideWhenUsed="0" w:uiPriority="0" w:semiHidden="0" w:name="Body Text 3"/>
+    <w:lsdException w:unhideWhenUsed="0" w:uiPriority="0" w:semiHidden="0" w:name="Body Text Indent 2"/>
+    <w:lsdException w:unhideWhenUsed="0" w:uiPriority="0" w:semiHidden="0" w:name="Body Text Indent 3"/>
+    <w:lsdException w:unhideWhenUsed="0" w:uiPriority="0" w:semiHidden="0" w:name="Block Text"/>
+    <w:lsdException w:unhideWhenUsed="0" w:uiPriority="0" w:semiHidden="0" w:name="Hyperlink"/>
+    <w:lsdException w:unhideWhenUsed="0" w:uiPriority="0" w:semiHidden="0" w:name="FollowedHyperlink"/>
+    <w:lsdException w:qFormat="1" w:unhideWhenUsed="0" w:uiPriority="0" w:semiHidden="0" w:name="Strong"/>
+    <w:lsdException w:qFormat="1" w:unhideWhenUsed="0" w:uiPriority="0" w:semiHidden="0" w:name="Emphasis"/>
+    <w:lsdException w:unhideWhenUsed="0" w:uiPriority="0" w:semiHidden="0" w:name="Document Map"/>
+    <w:lsdException w:unhideWhenUsed="0" w:uiPriority="0" w:semiHidden="0" w:name="Plain Text"/>
+    <w:lsdException w:unhideWhenUsed="0" w:uiPriority="0" w:semiHidden="0" w:name="E-mail Signature"/>
+    <w:lsdException w:unhideWhenUsed="0" w:uiPriority="0" w:semiHidden="0" w:name="Normal (Web)"/>
+    <w:lsdException w:unhideWhenUsed="0" w:uiPriority="0" w:semiHidden="0" w:name="HTML Acronym"/>
+    <w:lsdException w:unhideWhenUsed="0" w:uiPriority="0" w:semiHidden="0" w:name="HTML Address"/>
+    <w:lsdException w:unhideWhenUsed="0" w:uiPriority="0" w:semiHidden="0" w:name="HTML Cite"/>
+    <w:lsdException w:unhideWhenUsed="0" w:uiPriority="0" w:semiHidden="0" w:name="HTML Code"/>
+    <w:lsdException w:unhideWhenUsed="0" w:uiPriority="0" w:semiHidden="0" w:name="HTML Definition"/>
+    <w:lsdException w:unhideWhenUsed="0" w:uiPriority="0" w:semiHidden="0" w:name="HTML Keyboard"/>
+    <w:lsdException w:unhideWhenUsed="0" w:uiPriority="0" w:semiHidden="0" w:name="HTML Preformatted"/>
+    <w:lsdException w:unhideWhenUsed="0" w:uiPriority="0" w:semiHidden="0" w:name="HTML Sample"/>
+    <w:lsdException w:unhideWhenUsed="0" w:uiPriority="0" w:semiHidden="0" w:name="HTML Typewriter"/>
+    <w:lsdException w:unhideWhenUsed="0" w:uiPriority="0" w:semiHidden="0" w:name="HTML Variable"/>
+    <w:lsdException w:qFormat="1" w:uiPriority="99" w:name="Normal Table"/>
+    <w:lsdException w:unhideWhenUsed="0" w:uiPriority="0" w:semiHidden="0" w:name="annotation subject"/>
+    <w:lsdException w:uiPriority="0" w:name="Table Simple 1"/>
+    <w:lsdException w:uiPriority="0" w:name="Table Simple 2"/>
+    <w:lsdException w:uiPriority="0" w:name="Table Simple 3"/>
+    <w:lsdException w:uiPriority="0" w:name="Table Classic 1"/>
+    <w:lsdException w:uiPriority="0" w:name="Table Classic 2"/>
+    <w:lsdException w:uiPriority="0" w:name="Table Classic 3"/>
+    <w:lsdException w:uiPriority="0" w:name="Table Classic 4"/>
+    <w:lsdException w:uiPriority="0" w:name="Table Colorful 1"/>
+    <w:lsdException w:uiPriority="0" w:name="Table Colorful 2"/>
+    <w:lsdException w:uiPriority="0" w:name="Table Colorful 3"/>
+    <w:lsdException w:uiPriority="0" w:name="Table Columns 1"/>
+    <w:lsdException w:uiPriority="0" w:name="Table Columns 2"/>
+    <w:lsdException w:uiPriority="0" w:name="Table Columns 3"/>
+    <w:lsdException w:uiPriority="0" w:name="Table Columns 4"/>
+    <w:lsdException w:uiPriority="0" w:name="Table Columns 5"/>
+    <w:lsdException w:uiPriority="0" w:name="Table Grid 1"/>
+    <w:lsdException w:uiPriority="0" w:name="Table Grid 2"/>
+    <w:lsdException w:uiPriority="0" w:name="Table Grid 3"/>
+    <w:lsdException w:uiPriority="0" w:name="Table Grid 4"/>
+    <w:lsdException w:uiPriority="0" w:name="Table Grid 5"/>
+    <w:lsdException w:uiPriority="0" w:name="Table Grid 6"/>
+    <w:lsdException w:uiPriority="0" w:name="Table Grid 7"/>
+    <w:lsdException w:uiPriority="0" w:name="Table Grid 8"/>
+    <w:lsdException w:uiPriority="0" w:name="Table List 1"/>
+    <w:lsdException w:uiPriority="0" w:name="Table List 2"/>
+    <w:lsdException w:uiPriority="0" w:name="Table List 3"/>
+    <w:lsdException w:uiPriority="0" w:name="Table List 4"/>
+    <w:lsdException w:uiPriority="0" w:name="Table List 5"/>
+    <w:lsdException w:uiPriority="0" w:name="Table List 6"/>
+    <w:lsdException w:uiPriority="0" w:name="Table List 7"/>
+    <w:lsdException w:uiPriority="0" w:name="Table List 8"/>
+    <w:lsdException w:uiPriority="0" w:name="Table 3D effects 1"/>
+    <w:lsdException w:uiPriority="0" w:name="Table 3D effects 2"/>
+    <w:lsdException w:uiPriority="0" w:name="Table 3D effects 3"/>
+    <w:lsdException w:uiPriority="0" w:name="Table Contemporary"/>
+    <w:lsdException w:uiPriority="0" w:name="Table Elegant"/>
+    <w:lsdException w:uiPriority="0" w:name="Table Professional"/>
+    <w:lsdException w:uiPriority="0" w:name="Table Subtle 1"/>
+    <w:lsdException w:uiPriority="0" w:name="Table Subtle 2"/>
+    <w:lsdException w:uiPriority="0" w:name="Table Web 1"/>
+    <w:lsdException w:uiPriority="0" w:name="Table Web 2"/>
+    <w:lsdException w:uiPriority="0" w:name="Table Web 3"/>
+    <w:lsdException w:unhideWhenUsed="0" w:uiPriority="0" w:semiHidden="0" w:name="Balloon Text"/>
+    <w:lsdException w:unhideWhenUsed="0" w:uiPriority="0" w:semiHidden="0" w:name="Table Grid"/>
+    <w:lsdException w:uiPriority="0" w:name="Table Theme"/>
+    <w:lsdException w:unhideWhenUsed="0" w:uiPriority="60" w:semiHidden="0" w:name="Light Shading"/>
+    <w:lsdException w:unhideWhenUsed="0" w:uiPriority="61" w:semiHidden="0" w:name="Light List"/>
+    <w:lsdException w:unhideWhenUsed="0" w:uiPriority="62" w:semiHidden="0" w:name="Light Grid"/>
+    <w:lsdException w:unhideWhenUsed="0" w:uiPriority="63" w:semiHidden="0" w:name="Medium Shading 1"/>
+    <w:lsdException w:unhideWhenUsed="0" w:uiPriority="64" w:semiHidden="0" w:name="Medium Shading 2"/>
+    <w:lsdException w:unhideWhenUsed="0" w:uiPriority="65" w:semiHidden="0" w:name="Medium List 1"/>
+    <w:lsdException w:unhideWhenUsed="0" w:uiPriority="66" w:semiHidden="0" w:name="Medium List 2"/>
+    <w:lsdException w:unhideWhenUsed="0" w:uiPriority="67" w:semiHidden="0" w:name="Medium Grid 1"/>
+    <w:lsdException w:unhideWhenUsed="0" w:uiPriority="68" w:semiHidden="0" w:name="Medium Grid 2"/>
+    <w:lsdException w:unhideWhenUsed="0" w:uiPriority="69" w:semiHidden="0" w:name="Medium Grid 3"/>
+    <w:lsdException w:unhideWhenUsed="0" w:uiPriority="70" w:semiHidden="0" w:name="Dark List"/>
+    <w:lsdException w:unhideWhenUsed="0" w:uiPriority="71" w:semiHidden="0" w:name="Colorful Shading"/>
+    <w:lsdException w:unhideWhenUsed="0" w:uiPriority="72" w:semiHidden="0" w:name="Colorful List"/>
+    <w:lsdException w:unhideWhenUsed="0" w:uiPriority="73" w:semiHidden="0" w:name="Colorful Grid"/>
+    <w:lsdException w:unhideWhenUsed="0" w:uiPriority="60" w:semiHidden="0" w:name="Light Shading Accent 1"/>
+    <w:lsdException w:unhideWhenUsed="0" w:uiPriority="61" w:semiHidden="0" w:name="Light List Accent 1"/>
+    <w:lsdException w:unhideWhenUsed="0" w:uiPriority="62" w:semiHidden="0" w:name="Light Grid Accent 1"/>
+    <w:lsdException w:unhideWhenUsed="0" w:uiPriority="63" w:semiHidden="0" w:name="Medium Shading 1 Accent 1"/>
+    <w:lsdException w:unhideWhenUsed="0" w:uiPriority="64" w:semiHidden="0" w:name="Medium Shading 2 Accent 1"/>
+    <w:lsdException w:unhideWhenUsed="0" w:uiPriority="65" w:semiHidden="0" w:name="Medium List 1 Accent 1"/>
+    <w:lsdException w:unhideWhenUsed="0" w:uiPriority="66" w:semiHidden="0" w:name="Medium List 2 Accent 1"/>
+    <w:lsdException w:unhideWhenUsed="0" w:uiPriority="67" w:semiHidden="0" w:name="Medium Grid 1 Accent 1"/>
+    <w:lsdException w:unhideWhenUsed="0" w:uiPriority="68" w:semiHidden="0" w:name="Medium Grid 2 Accent 1"/>
+    <w:lsdException w:unhideWhenUsed="0" w:uiPriority="69" w:semiHidden="0" w:name="Medium Grid 3 Accent 1"/>
+    <w:lsdException w:unhideWhenUsed="0" w:uiPriority="70" w:semiHidden="0" w:name="Dark List Accent 1"/>
+    <w:lsdException w:unhideWhenUsed="0" w:uiPriority="71" w:semiHidden="0" w:name="Colorful Shading Accent 1"/>
+    <w:lsdException w:unhideWhenUsed="0" w:uiPriority="72" w:semiHidden="0" w:name="Colorful List Accent 1"/>
+    <w:lsdException w:unhideWhenUsed="0" w:uiPriority="73" w:semiHidden="0" w:name="Colorful Grid Accent 1"/>
+    <w:lsdException w:unhideWhenUsed="0" w:uiPriority="60" w:semiHidden="0" w:name="Light Shading Accent 2"/>
+    <w:lsdException w:unhideWhenUsed="0" w:uiPriority="61" w:semiHidden="0" w:name="Light List Accent 2"/>
+    <w:lsdException w:unhideWhenUsed="0" w:uiPriority="62" w:semiHidden="0" w:name="Light Grid Accent 2"/>
+    <w:lsdException w:unhideWhenUsed="0" w:uiPriority="63" w:semiHidden="0" w:name="Medium Shading 1 Accent 2"/>
+    <w:lsdException w:unhideWhenUsed="0" w:uiPriority="64" w:semiHidden="0" w:name="Medium Shading 2 Accent 2"/>
+    <w:lsdException w:unhideWhenUsed="0" w:uiPriority="65" w:semiHidden="0" w:name="Medium List 1 Accent 2"/>
+    <w:lsdException w:unhideWhenUsed="0" w:uiPriority="66" w:semiHidden="0" w:name="Medium List 2 Accent 2"/>
+    <w:lsdException w:unhideWhenUsed="0" w:uiPriority="67" w:semiHidden="0" w:name="Medium Grid 1 Accent 2"/>
+    <w:lsdException w:unhideWhenUsed="0" w:uiPriority="68" w:semiHidden="0" w:name="Medium Grid 2 Accent 2"/>
+    <w:lsdException w:unhideWhenUsed="0" w:uiPriority="69" w:semiHidden="0" w:name="Medium Grid 3 Accent 2"/>
+    <w:lsdException w:unhideWhenUsed="0" w:uiPriority="70" w:semiHidden="0" w:name="Dark List Accent 2"/>
+    <w:lsdException w:unhideWhenUsed="0" w:uiPriority="71" w:semiHidden="0" w:name="Colorful Shading Accent 2"/>
+    <w:lsdException w:unhideWhenUsed="0" w:uiPriority="72" w:semiHidden="0" w:name="Colorful List Accent 2"/>
+    <w:lsdException w:unhideWhenUsed="0" w:uiPriority="73" w:semiHidden="0" w:name="Colorful Grid Accent 2"/>
+    <w:lsdException w:unhideWhenUsed="0" w:uiPriority="60" w:semiHidden="0" w:name="Light Shading Accent 3"/>
+    <w:lsdException w:unhideWhenUsed="0" w:uiPriority="61" w:semiHidden="0" w:name="Light List Accent 3"/>
+    <w:lsdException w:unhideWhenUsed="0" w:uiPriority="62" w:semiHidden="0" w:name="Light Grid Accent 3"/>
+    <w:lsdException w:unhideWhenUsed="0" w:uiPriority="63" w:semiHidden="0" w:name="Medium Shading 1 Accent 3"/>
+    <w:lsdException w:unhideWhenUsed="0" w:uiPriority="64" w:semiHidden="0" w:name="Medium Shading 2 Accent 3"/>
+    <w:lsdException w:unhideWhenUsed="0" w:uiPriority="65" w:semiHidden="0" w:name="Medium List 1 Accent 3"/>
+    <w:lsdException w:unhideWhenUsed="0" w:uiPriority="66" w:semiHidden="0" w:name="Medium List 2 Accent 3"/>
+    <w:lsdException w:unhideWhenUsed="0" w:uiPriority="67" w:semiHidden="0" w:name="Medium Grid 1 Accent 3"/>
+    <w:lsdException w:unhideWhenUsed="0" w:uiPriority="68" w:semiHidden="0" w:name="Medium Grid 2 Accent 3"/>
+    <w:lsdException w:unhideWhenUsed="0" w:uiPriority="69" w:semiHidden="0" w:name="Medium Grid 3 Accent 3"/>
+    <w:lsdException w:unhideWhenUsed="0" w:uiPriority="70" w:semiHidden="0" w:name="Dark List Accent 3"/>
+    <w:lsdException w:unhideWhenUsed="0" w:uiPriority="71" w:semiHidden="0" w:name="Colorful Shading Accent 3"/>
+    <w:lsdException w:unhideWhenUsed="0" w:uiPriority="72" w:semiHidden="0" w:name="Colorful List Accent 3"/>
+    <w:lsdException w:unhideWhenUsed="0" w:uiPriority="73" w:semiHidden="0" w:name="Colorful Grid Accent 3"/>
+    <w:lsdException w:unhideWhenUsed="0" w:uiPriority="60" w:semiHidden="0" w:name="Light Shading Accent 4"/>
+    <w:lsdException w:unhideWhenUsed="0" w:uiPriority="61" w:semiHidden="0" w:name="Light List Accent 4"/>
+    <w:lsdException w:unhideWhenUsed="0" w:uiPriority="62" w:semiHidden="0" w:name="Light Grid Accent 4"/>
+    <w:lsdException w:unhideWhenUsed="0" w:uiPriority="63" w:semiHidden="0" w:name="Medium Shading 1 Accent 4"/>
+    <w:lsdException w:unhideWhenUsed="0" w:uiPriority="64" w:semiHidden="0" w:name="Medium Shading 2 Accent 4"/>
+    <w:lsdException w:unhideWhenUsed="0" w:uiPriority="65" w:semiHidden="0" w:name="Medium List 1 Accent 4"/>
+    <w:lsdException w:unhideWhenUsed="0" w:uiPriority="66" w:semiHidden="0" w:name="Medium List 2 Accent 4"/>
+    <w:lsdException w:unhideWhenUsed="0" w:uiPriority="67" w:semiHidden="0" w:name="Medium Grid 1 Accent 4"/>
+    <w:lsdException w:unhideWhenUsed="0" w:uiPriority="68" w:semiHidden="0" w:name="Medium Grid 2 Accent 4"/>
+    <w:lsdException w:unhideWhenUsed="0" w:uiPriority="69" w:semiHidden="0" w:name="Medium Grid 3 Accent 4"/>
+    <w:lsdException w:unhideWhenUsed="0" w:uiPriority="70" w:semiHidden="0" w:name="Dark List Accent 4"/>
+    <w:lsdException w:unhideWhenUsed="0" w:uiPriority="71" w:semiHidden="0" w:name="Colorful Shading Accent 4"/>
+    <w:lsdException w:unhideWhenUsed="0" w:uiPriority="72" w:semiHidden="0" w:name="Colorful List Accent 4"/>
+    <w:lsdException w:unhideWhenUsed="0" w:uiPriority="73" w:semiHidden="0" w:name="Colorful Grid Accent 4"/>
+    <w:lsdException w:unhideWhenUsed="0" w:uiPriority="60" w:semiHidden="0" w:name="Light Shading Accent 5"/>
+    <w:lsdException w:unhideWhenUsed="0" w:uiPriority="61" w:semiHidden="0" w:name="Light List Accent 5"/>
+    <w:lsdException w:unhideWhenUsed="0" w:uiPriority="62" w:semiHidden="0" w:name="Light Grid Accent 5"/>
+    <w:lsdException w:unhideWhenUsed="0" w:uiPriority="63" w:semiHidden="0" w:name="Medium Shading 1 Accent 5"/>
+    <w:lsdException w:unhideWhenUsed="0" w:uiPriority="64" w:semiHidden="0" w:name="Medium Shading 2 Accent 5"/>
+    <w:lsdException w:unhideWhenUsed="0" w:uiPriority="65" w:semiHidden="0" w:name="Medium List 1 Accent 5"/>
+    <w:lsdException w:unhideWhenUsed="0" w:uiPriority="66" w:semiHidden="0" w:name="Medium List 2 Accent 5"/>
+    <w:lsdException w:unhideWhenUsed="0" w:uiPriority="67" w:semiHidden="0" w:name="Medium Grid 1 Accent 5"/>
+    <w:lsdException w:unhideWhenUsed="0" w:uiPriority="68" w:semiHidden="0" w:name="Medium Grid 2 Accent 5"/>
+    <w:lsdException w:unhideWhenUsed="0" w:uiPriority="69" w:semiHidden="0" w:name="Medium Grid 3 Accent 5"/>
+    <w:lsdException w:unhideWhenUsed="0" w:uiPriority="70" w:semiHidden="0" w:name="Dark List Accent 5"/>
+    <w:lsdException w:unhideWhenUsed="0" w:uiPriority="71" w:semiHidden="0" w:name="Colorful Shading Accent 5"/>
+    <w:lsdException w:unhideWhenUsed="0" w:uiPriority="72" w:semiHidden="0" w:name="Colorful List Accent 5"/>
+    <w:lsdException w:unhideWhenUsed="0" w:uiPriority="73" w:semiHidden="0" w:name="Colorful Grid Accent 5"/>
+    <w:lsdException w:unhideWhenUsed="0" w:uiPriority="60" w:semiHidden="0" w:name="Light Shading Accent 6"/>
+    <w:lsdException w:unhideWhenUsed="0" w:uiPriority="61" w:semiHidden="0" w:name="Light List Accent 6"/>
+    <w:lsdException w:unhideWhenUsed="0" w:uiPriority="62" w:semiHidden="0" w:name="Light Grid Accent 6"/>
+    <w:lsdException w:unhideWhenUsed="0" w:uiPriority="63" w:semiHidden="0" w:name="Medium Shading 1 Accent 6"/>
+    <w:lsdException w:unhideWhenUsed="0" w:uiPriority="64" w:semiHidden="0" w:name="Medium Shading 2 Accent 6"/>
+    <w:lsdException w:unhideWhenUsed="0" w:uiPriority="65" w:semiHidden="0" w:name="Medium List 1 Accent 6"/>
+    <w:lsdException w:unhideWhenUsed="0" w:uiPriority="66" w:semiHidden="0" w:name="Medium List 2 Accent 6"/>
+    <w:lsdException w:unhideWhenUsed="0" w:uiPriority="67" w:semiHidden="0" w:name="Medium Grid 1 Accent 6"/>
+    <w:lsdException w:unhideWhenUsed="0" w:uiPriority="68" w:semiHidden="0" w:name="Medium Grid 2 Accent 6"/>
+    <w:lsdException w:unhideWhenUsed="0" w:uiPriority="69" w:semiHidden="0" w:name="Medium Grid 3 Accent 6"/>
+    <w:lsdException w:unhideWhenUsed="0" w:uiPriority="70" w:semiHidden="0" w:name="Dark List Accent 6"/>
+    <w:lsdException w:unhideWhenUsed="0" w:uiPriority="71" w:semiHidden="0" w:name="Colorful Shading Accent 6"/>
+    <w:lsdException w:unhideWhenUsed="0" w:uiPriority="72" w:semiHidden="0" w:name="Colorful List Accent 6"/>
+    <w:lsdException w:unhideWhenUsed="0" w:uiPriority="73" w:semiHidden="0" w:name="Colorful Grid Accent 6"/>
   </w:latentStyles>
-  <w:style w:type="paragraph" w:default="1" w:styleId="a">
+  <w:style w:type="paragraph" w:default="1" w:styleId="1">
     <w:name w:val="Normal"/>
     <w:qFormat/>
+    <w:uiPriority w:val="0"/>
     <w:pPr>
       <w:widowControl w:val="0"/>
       <w:jc w:val="both"/>
     </w:pPr>
     <w:rPr>
-      <w:rFonts w:asciiTheme="minorHAnsi" w:eastAsiaTheme="minorEastAsia" w:hAnsiTheme="minorHAnsi" w:cstheme="minorBidi"/>
+      <w:rFonts w:asciiTheme="minorHAnsi" w:hAnsiTheme="minorHAnsi" w:eastAsiaTheme="minorEastAsia" w:cstheme="minorBidi"/>
       <w:kern w:val="2"/>
       <w:sz w:val="21"/>
       <w:szCs w:val="24"/>
+      <w:lang w:val="en-US" w:eastAsia="zh-CN" w:bidi="ar-SA"/>
     </w:rPr>
   </w:style>
-  <w:style w:type="character" w:default="1" w:styleId="a0">
+  <w:style w:type="character" w:default="1" w:styleId="6">
     <w:name w:val="Default Paragraph Font"/>
-    <w:uiPriority w:val="1"/>
     <w:semiHidden/>
     <w:unhideWhenUsed/>
+    <w:qFormat/>
+    <w:uiPriority w:val="1"/>
   </w:style>
-  <w:style w:type="table" w:default="1" w:styleId="a1">
+  <w:style w:type="table" w:default="1" w:styleId="5">
     <w:name w:val="Normal Table"/>
-    <w:uiPriority w:val="99"/>
     <w:semiHidden/>
     <w:unhideWhenUsed/>
+    <w:qFormat/>
+    <w:uiPriority w:val="99"/>
     <w:tblPr>
-      <w:tblInd w:w="0" w:type="dxa"/>
       <w:tblCellMar>
         <w:top w:w="0" w:type="dxa"/>
         <w:left w:w="108" w:type="dxa"/>
@@ -1082,33 +907,33 @@
       </w:tblCellMar>
     </w:tblPr>
   </w:style>
-  <w:style w:type="numbering" w:default="1" w:styleId="a2">
-    <w:name w:val="No List"/>
-    <w:uiPriority w:val="99"/>
-    <w:semiHidden/>
-    <w:unhideWhenUsed/>
-  </w:style>
-  <w:style w:type="paragraph" w:styleId="a3">
-    <w:name w:val="Normal (Web)"/>
-    <w:basedOn w:val="a"/>
+  <w:style w:type="paragraph" w:styleId="2">
+    <w:name w:val="footer"/>
+    <w:basedOn w:val="1"/>
+    <w:link w:val="8"/>
+    <w:uiPriority w:val="0"/>
     <w:pPr>
-      <w:spacing w:beforeAutospacing="1" w:afterAutospacing="1"/>
+      <w:tabs>
+        <w:tab w:val="center" w:pos="4153"/>
+        <w:tab w:val="right" w:pos="8306"/>
+      </w:tabs>
+      <w:snapToGrid w:val="0"/>
       <w:jc w:val="left"/>
     </w:pPr>
     <w:rPr>
-      <w:rFonts w:cs="Times New Roman"/>
-      <w:kern w:val="0"/>
-      <w:sz w:val="24"/>
+      <w:sz w:val="18"/>
+      <w:szCs w:val="18"/>
     </w:rPr>
   </w:style>
-  <w:style w:type="paragraph" w:styleId="a4">
+  <w:style w:type="paragraph" w:styleId="3">
     <w:name w:val="header"/>
-    <w:basedOn w:val="a"/>
-    <w:link w:val="a5"/>
-    <w:rsid w:val="0035687C"/>
+    <w:basedOn w:val="1"/>
+    <w:link w:val="7"/>
+    <w:qFormat/>
+    <w:uiPriority w:val="0"/>
     <w:pPr>
       <w:pBdr>
-        <w:bottom w:val="single" w:sz="6" w:space="1" w:color="auto"/>
+        <w:bottom w:val="single" w:color="auto" w:sz="6" w:space="1"/>
       </w:pBdr>
       <w:tabs>
         <w:tab w:val="center" w:pos="4153"/>
@@ -1122,43 +947,39 @@
       <w:szCs w:val="18"/>
     </w:rPr>
   </w:style>
-  <w:style w:type="character" w:customStyle="1" w:styleId="a5">
+  <w:style w:type="paragraph" w:styleId="4">
+    <w:name w:val="Normal (Web)"/>
+    <w:basedOn w:val="1"/>
+    <w:uiPriority w:val="0"/>
+    <w:pPr>
+      <w:spacing w:beforeAutospacing="1" w:afterAutospacing="1"/>
+      <w:jc w:val="left"/>
+    </w:pPr>
+    <w:rPr>
+      <w:rFonts w:cs="Times New Roman"/>
+      <w:kern w:val="0"/>
+      <w:sz w:val="24"/>
+    </w:rPr>
+  </w:style>
+  <w:style w:type="character" w:customStyle="1" w:styleId="7">
     <w:name w:val="页眉 字符"/>
-    <w:basedOn w:val="a0"/>
-    <w:link w:val="a4"/>
-    <w:rsid w:val="0035687C"/>
+    <w:basedOn w:val="6"/>
+    <w:link w:val="3"/>
+    <w:uiPriority w:val="0"/>
     <w:rPr>
-      <w:rFonts w:asciiTheme="minorHAnsi" w:eastAsiaTheme="minorEastAsia" w:hAnsiTheme="minorHAnsi" w:cstheme="minorBidi"/>
+      <w:rFonts w:asciiTheme="minorHAnsi" w:hAnsiTheme="minorHAnsi" w:eastAsiaTheme="minorEastAsia" w:cstheme="minorBidi"/>
       <w:kern w:val="2"/>
       <w:sz w:val="18"/>
       <w:szCs w:val="18"/>
     </w:rPr>
   </w:style>
-  <w:style w:type="paragraph" w:styleId="a6">
-    <w:name w:val="footer"/>
-    <w:basedOn w:val="a"/>
-    <w:link w:val="a7"/>
-    <w:rsid w:val="0035687C"/>
-    <w:pPr>
-      <w:tabs>
-        <w:tab w:val="center" w:pos="4153"/>
-        <w:tab w:val="right" w:pos="8306"/>
-      </w:tabs>
-      <w:snapToGrid w:val="0"/>
-      <w:jc w:val="left"/>
-    </w:pPr>
+  <w:style w:type="character" w:customStyle="1" w:styleId="8">
+    <w:name w:val="页脚 字符"/>
+    <w:basedOn w:val="6"/>
+    <w:link w:val="2"/>
+    <w:uiPriority w:val="0"/>
     <w:rPr>
-      <w:sz w:val="18"/>
-      <w:szCs w:val="18"/>
-    </w:rPr>
-  </w:style>
-  <w:style w:type="character" w:customStyle="1" w:styleId="a7">
-    <w:name w:val="页脚 字符"/>
-    <w:basedOn w:val="a0"/>
-    <w:link w:val="a6"/>
-    <w:rsid w:val="0035687C"/>
-    <w:rPr>
-      <w:rFonts w:asciiTheme="minorHAnsi" w:eastAsiaTheme="minorEastAsia" w:hAnsiTheme="minorHAnsi" w:cstheme="minorBidi"/>
+      <w:rFonts w:asciiTheme="minorHAnsi" w:hAnsiTheme="minorHAnsi" w:eastAsiaTheme="minorEastAsia" w:cstheme="minorBidi"/>
       <w:kern w:val="2"/>
       <w:sz w:val="18"/>
       <w:szCs w:val="18"/>
@@ -1411,6 +1232,5 @@
     </a:fmtScheme>
   </a:themeElements>
   <a:objectDefaults/>
-  <a:extraClrSchemeLst/>
 </a:theme>
 </file>
--- a/9弯曲英语.docx
+++ b/9弯曲英语.docx
@@ -3,6 +3,7 @@
 <w:document xmlns:wpc="http://schemas.microsoft.com/office/word/2010/wordprocessingCanvas" xmlns:mc="http://schemas.openxmlformats.org/markup-compatibility/2006" xmlns:o="urn:schemas-microsoft-com:office:office" xmlns:r="http://schemas.openxmlformats.org/officeDocument/2006/relationships" xmlns:m="http://schemas.openxmlformats.org/officeDocument/2006/math" xmlns:v="urn:schemas-microsoft-com:vml" xmlns:wp14="http://schemas.microsoft.com/office/word/2010/wordprocessingDrawing" xmlns:wp="http://schemas.openxmlformats.org/drawingml/2006/wordprocessingDrawing" xmlns:w="http://schemas.openxmlformats.org/wordprocessingml/2006/main" xmlns:w14="http://schemas.microsoft.com/office/word/2010/wordml" xmlns:w10="urn:schemas-microsoft-com:office:word" xmlns:w15="http://schemas.microsoft.com/office/word/2012/wordml" xmlns:wpg="http://schemas.microsoft.com/office/word/2010/wordprocessingGroup" xmlns:wpi="http://schemas.microsoft.com/office/word/2010/wordprocessingInk" xmlns:wne="http://schemas.microsoft.com/office/word/2006/wordml" xmlns:wps="http://schemas.microsoft.com/office/word/2010/wordprocessingShape" xmlns:wpsCustomData="http://www.wps.cn/officeDocument/2013/wpsCustomData" mc:Ignorable="w14 w15 wp14">
   <w:body>
     <w:p>
+      <w:bookmarkStart w:id="0" w:name="_GoBack"/>
       <w:r>
         <w:rPr>
           <w:rFonts w:hint="eastAsia"/>
@@ -11,31 +12,16 @@
       </w:r>
       <w:r>
         <w:rPr>
-          <w:highlight w:val="yellow"/>
-        </w:rPr>
-        <w:t>(</w:t>
-      </w:r>
-      <w:r>
-        <w:rPr>
-          <w:rFonts w:hint="eastAsia"/>
-          <w:highlight w:val="yellow"/>
-        </w:rPr>
-        <w:t>楼梯弯曲</w:t>
-      </w:r>
-      <w:r>
-        <w:rPr>
-          <w:rFonts w:hint="eastAsia"/>
-        </w:rPr>
-        <w:t>理论</w:t>
-      </w:r>
-      <w:r>
-        <w:t>)</w:t>
-      </w:r>
-      <w:r>
-        <w:rPr>
-          <w:rFonts w:hint="eastAsia"/>
-        </w:rPr>
-        <w:t>was developed to predict the wear under different conditions through the relationship between deflection and loading.</w:t>
+          <w:rFonts w:hint="eastAsia"/>
+          <w:lang w:val="en-US" w:eastAsia="zh-CN"/>
+        </w:rPr>
+        <w:t>is</w:t>
+      </w:r>
+      <w:r>
+        <w:rPr>
+          <w:rFonts w:hint="eastAsia"/>
+        </w:rPr>
+        <w:t xml:space="preserve"> developed to predict the wear under different conditions through the relationship between deflection and loading.</w:t>
       </w:r>
     </w:p>
     <w:p>
@@ -60,256 +46,315 @@
     </w:p>
     <w:p>
       <w:pPr>
-        <w:widowControl/>
-      </w:pPr>
-      <w:r>
-        <w:rPr>
-          <w:rFonts w:ascii="Symbol" w:hAnsi="Symbol" w:eastAsia="Symbol" w:cs="Symbol"/>
-          <w:sz w:val="24"/>
-        </w:rPr>
-        <w:t>·</w:t>
-      </w:r>
-      <w:r>
-        <w:rPr>
-          <w:rFonts w:hint="eastAsia" w:ascii="宋体" w:hAnsi="宋体" w:eastAsia="宋体" w:cs="宋体"/>
-          <w:sz w:val="24"/>
-        </w:rPr>
-        <w:t xml:space="preserve">  </w:t>
-      </w:r>
-      <w:r>
-        <w:t>Wr: Deflection, the depth of deformation under external forces, measured in meters (m).</w:t>
-      </w:r>
-    </w:p>
-    <w:p>
-      <w:pPr>
-        <w:widowControl/>
-      </w:pPr>
-      <w:r>
-        <w:rPr>
-          <w:rFonts w:ascii="Symbol" w:hAnsi="Symbol" w:eastAsia="Symbol" w:cs="Symbol"/>
-          <w:sz w:val="24"/>
-        </w:rPr>
-        <w:t>·</w:t>
-      </w:r>
-      <w:r>
-        <w:rPr>
-          <w:rFonts w:hint="eastAsia" w:ascii="宋体" w:hAnsi="宋体" w:eastAsia="宋体" w:cs="宋体"/>
-          <w:sz w:val="24"/>
-        </w:rPr>
-        <w:t xml:space="preserve">  </w:t>
-      </w:r>
-      <w:r>
-        <w:t>ν: Poisson's ratio</w:t>
-      </w:r>
-    </w:p>
-    <w:p>
-      <w:pPr>
-        <w:widowControl/>
-      </w:pPr>
-      <w:r>
-        <w:rPr>
-          <w:rFonts w:ascii="Symbol" w:hAnsi="Symbol" w:eastAsia="Symbol" w:cs="Symbol"/>
-          <w:sz w:val="24"/>
-        </w:rPr>
-        <w:t>·</w:t>
-      </w:r>
-      <w:r>
-        <w:rPr>
-          <w:rFonts w:hint="eastAsia" w:ascii="宋体" w:hAnsi="宋体" w:eastAsia="宋体" w:cs="宋体"/>
-          <w:sz w:val="24"/>
-        </w:rPr>
-        <w:t xml:space="preserve">  </w:t>
-      </w:r>
-      <w:r>
-        <w:t>k: Shear correction factor</w:t>
-      </w:r>
-    </w:p>
-    <w:p>
-      <w:pPr>
-        <w:widowControl/>
-      </w:pPr>
-      <w:r>
-        <w:rPr>
-          <w:rFonts w:ascii="Symbol" w:hAnsi="Symbol" w:eastAsia="Symbol" w:cs="Symbol"/>
-          <w:sz w:val="24"/>
-        </w:rPr>
-        <w:t>·</w:t>
-      </w:r>
-      <w:r>
-        <w:rPr>
-          <w:rFonts w:hint="eastAsia" w:ascii="宋体" w:hAnsi="宋体" w:eastAsia="宋体" w:cs="宋体"/>
-          <w:sz w:val="24"/>
-        </w:rPr>
-        <w:t xml:space="preserve">  </w:t>
-      </w:r>
-      <w:r>
-        <w:t>q: Uniformly distributed load, measured in newtons per meter (N/m).</w:t>
-      </w:r>
-    </w:p>
-    <w:p>
-      <w:pPr>
-        <w:widowControl/>
-      </w:pPr>
-      <w:r>
-        <w:rPr>
-          <w:rFonts w:ascii="Symbol" w:hAnsi="Symbol" w:eastAsia="Symbol" w:cs="Symbol"/>
-          <w:sz w:val="24"/>
-        </w:rPr>
-        <w:t>·</w:t>
-      </w:r>
-      <w:r>
-        <w:rPr>
-          <w:rFonts w:hint="eastAsia" w:ascii="宋体" w:hAnsi="宋体" w:eastAsia="宋体" w:cs="宋体"/>
-          <w:sz w:val="24"/>
-        </w:rPr>
-        <w:t xml:space="preserve">  </w:t>
-      </w:r>
-      <w:r>
-        <w:t>E: Elastic modulus</w:t>
-      </w:r>
-      <w:r>
-        <w:rPr>
-          <w:rFonts w:hint="eastAsia"/>
-        </w:rPr>
-        <w:t>,</w:t>
-      </w:r>
-      <w:r>
-        <w:t xml:space="preserve"> measured in pascals (Pa).</w:t>
-      </w:r>
-    </w:p>
-    <w:p>
-      <w:pPr>
-        <w:widowControl/>
-      </w:pPr>
-      <w:r>
-        <w:rPr>
-          <w:rFonts w:ascii="Symbol" w:hAnsi="Symbol" w:eastAsia="Symbol" w:cs="Symbol"/>
-          <w:sz w:val="24"/>
-        </w:rPr>
-        <w:t>·</w:t>
-      </w:r>
-      <w:r>
-        <w:rPr>
-          <w:rFonts w:hint="eastAsia" w:ascii="宋体" w:hAnsi="宋体" w:eastAsia="宋体" w:cs="宋体"/>
-          <w:sz w:val="24"/>
-        </w:rPr>
-        <w:t xml:space="preserve"> </w:t>
-      </w:r>
-      <w:r>
-        <w:t>I: Moment of inertia of the stair cross-section</w:t>
-      </w:r>
-      <w:r>
-        <w:rPr>
-          <w:rFonts w:hint="eastAsia"/>
-        </w:rPr>
-        <w:t xml:space="preserve">, </w:t>
-      </w:r>
-      <w:r>
-        <w:t>in meters to the fourth power (m4^44).</w:t>
-      </w:r>
-    </w:p>
-    <w:p>
-      <w:pPr>
-        <w:widowControl/>
-      </w:pPr>
-      <w:r>
-        <w:rPr>
-          <w:rFonts w:ascii="Symbol" w:hAnsi="Symbol" w:eastAsia="Symbol" w:cs="Symbol"/>
-          <w:sz w:val="24"/>
-        </w:rPr>
-        <w:t>·</w:t>
-      </w:r>
-      <w:r>
-        <w:rPr>
-          <w:rFonts w:hint="eastAsia" w:ascii="宋体" w:hAnsi="宋体" w:eastAsia="宋体" w:cs="宋体"/>
-          <w:sz w:val="24"/>
-        </w:rPr>
-        <w:t xml:space="preserve">  </w:t>
-      </w:r>
-      <w:r>
-        <w:t>A: Cross-sectional area of the stair, measured in square meters (m2^22).</w:t>
-      </w:r>
-    </w:p>
-    <w:p>
-      <w:pPr>
-        <w:widowControl/>
-      </w:pPr>
-      <w:r>
-        <w:rPr>
-          <w:rFonts w:ascii="Symbol" w:hAnsi="Symbol" w:eastAsia="Symbol" w:cs="Symbol"/>
-          <w:sz w:val="24"/>
-        </w:rPr>
-        <w:t>·</w:t>
-      </w:r>
-      <w:r>
-        <w:rPr>
-          <w:rFonts w:hint="eastAsia" w:ascii="宋体" w:hAnsi="宋体" w:eastAsia="宋体" w:cs="宋体"/>
-          <w:sz w:val="24"/>
-        </w:rPr>
-        <w:t xml:space="preserve">  </w:t>
-      </w:r>
-      <w:r>
-        <w:rPr>
-          <w:highlight w:val="yellow"/>
-        </w:rPr>
-        <w:t>G</w:t>
-      </w:r>
-      <w:r>
-        <w:t>: Gravitational acceleration, with a value of 9.98 meters per second squared (m/s2^22).</w:t>
-      </w:r>
-    </w:p>
-    <w:p>
-      <w:pPr>
-        <w:widowControl/>
-      </w:pPr>
-      <w:r>
-        <w:rPr>
-          <w:rFonts w:ascii="Symbol" w:hAnsi="Symbol" w:eastAsia="Symbol" w:cs="Symbol"/>
-          <w:sz w:val="24"/>
-        </w:rPr>
-        <w:t>·</w:t>
-      </w:r>
-      <w:r>
-        <w:rPr>
-          <w:rFonts w:hint="eastAsia" w:ascii="宋体" w:hAnsi="宋体" w:eastAsia="宋体" w:cs="宋体"/>
-          <w:sz w:val="24"/>
-        </w:rPr>
-        <w:t xml:space="preserve">  </w:t>
-      </w:r>
-      <w:r>
-        <w:t>X: Horizontal coordinate of the force application point, measured in meters (m).</w:t>
-      </w:r>
-    </w:p>
-    <w:p>
-      <w:pPr>
-        <w:widowControl/>
-      </w:pPr>
-      <w:r>
-        <w:rPr>
-          <w:rFonts w:ascii="Symbol" w:hAnsi="Symbol" w:eastAsia="Symbol" w:cs="Symbol"/>
-          <w:sz w:val="24"/>
-        </w:rPr>
-        <w:t>·</w:t>
-      </w:r>
-      <w:r>
-        <w:rPr>
-          <w:rFonts w:hint="eastAsia" w:ascii="宋体" w:hAnsi="宋体" w:eastAsia="宋体" w:cs="宋体"/>
-          <w:sz w:val="24"/>
-        </w:rPr>
-        <w:t xml:space="preserve">  </w:t>
-      </w:r>
-      <w:r>
-        <w:t xml:space="preserve">L: Total length of the </w:t>
-      </w:r>
-      <w:r>
-        <w:rPr>
-          <w:highlight w:val="yellow"/>
-        </w:rPr>
-        <w:t>beam</w:t>
-      </w:r>
-      <w:r>
-        <w:t>, measured in meters (m).</w:t>
-      </w:r>
+        <w:rPr>
+          <w:rFonts w:ascii="宋体" w:hAnsi="宋体" w:eastAsia="宋体" w:cs="宋体"/>
+          <w:sz w:val="24"/>
+          <w:szCs w:val="24"/>
+        </w:rPr>
+      </w:pPr>
+      <w:r>
+        <w:rPr>
+          <w:rFonts w:ascii="宋体" w:hAnsi="宋体" w:eastAsia="宋体" w:cs="宋体"/>
+          <w:sz w:val="24"/>
+          <w:szCs w:val="24"/>
+        </w:rPr>
+        <w:t xml:space="preserve">\begin{itemize} </w:t>
+      </w:r>
+    </w:p>
+    <w:p>
+      <w:pPr>
+        <w:rPr>
+          <w:rFonts w:ascii="宋体" w:hAnsi="宋体" w:eastAsia="宋体" w:cs="宋体"/>
+          <w:sz w:val="24"/>
+          <w:szCs w:val="24"/>
+        </w:rPr>
+      </w:pPr>
+    </w:p>
+    <w:p>
+      <w:pPr>
+        <w:rPr>
+          <w:rFonts w:ascii="宋体" w:hAnsi="宋体" w:eastAsia="宋体" w:cs="宋体"/>
+          <w:sz w:val="24"/>
+          <w:szCs w:val="24"/>
+        </w:rPr>
+      </w:pPr>
+      <w:r>
+        <w:rPr>
+          <w:rFonts w:ascii="宋体" w:hAnsi="宋体" w:eastAsia="宋体" w:cs="宋体"/>
+          <w:sz w:val="24"/>
+          <w:szCs w:val="24"/>
+        </w:rPr>
+        <w:t xml:space="preserve">\item \( \text{Wr} \): Deflection, the depth of deformation under external forces, measured in meters (m). </w:t>
+      </w:r>
+    </w:p>
+    <w:p>
+      <w:pPr>
+        <w:rPr>
+          <w:rFonts w:ascii="宋体" w:hAnsi="宋体" w:eastAsia="宋体" w:cs="宋体"/>
+          <w:sz w:val="24"/>
+          <w:szCs w:val="24"/>
+        </w:rPr>
+      </w:pPr>
+    </w:p>
+    <w:p>
+      <w:pPr>
+        <w:rPr>
+          <w:rFonts w:ascii="宋体" w:hAnsi="宋体" w:eastAsia="宋体" w:cs="宋体"/>
+          <w:sz w:val="24"/>
+          <w:szCs w:val="24"/>
+        </w:rPr>
+      </w:pPr>
+      <w:r>
+        <w:rPr>
+          <w:rFonts w:ascii="宋体" w:hAnsi="宋体" w:eastAsia="宋体" w:cs="宋体"/>
+          <w:sz w:val="24"/>
+          <w:szCs w:val="24"/>
+        </w:rPr>
+        <w:t xml:space="preserve">\item \( \nu \): Poisson's ratio. </w:t>
+      </w:r>
+    </w:p>
+    <w:p>
+      <w:pPr>
+        <w:rPr>
+          <w:rFonts w:ascii="宋体" w:hAnsi="宋体" w:eastAsia="宋体" w:cs="宋体"/>
+          <w:sz w:val="24"/>
+          <w:szCs w:val="24"/>
+        </w:rPr>
+      </w:pPr>
+    </w:p>
+    <w:p>
+      <w:pPr>
+        <w:rPr>
+          <w:rFonts w:ascii="宋体" w:hAnsi="宋体" w:eastAsia="宋体" w:cs="宋体"/>
+          <w:sz w:val="24"/>
+          <w:szCs w:val="24"/>
+        </w:rPr>
+      </w:pPr>
+      <w:r>
+        <w:rPr>
+          <w:rFonts w:ascii="宋体" w:hAnsi="宋体" w:eastAsia="宋体" w:cs="宋体"/>
+          <w:sz w:val="24"/>
+          <w:szCs w:val="24"/>
+        </w:rPr>
+        <w:t xml:space="preserve">\item \( k \): Shear correction factor. </w:t>
+      </w:r>
+    </w:p>
+    <w:p>
+      <w:pPr>
+        <w:rPr>
+          <w:rFonts w:ascii="宋体" w:hAnsi="宋体" w:eastAsia="宋体" w:cs="宋体"/>
+          <w:sz w:val="24"/>
+          <w:szCs w:val="24"/>
+        </w:rPr>
+      </w:pPr>
+    </w:p>
+    <w:p>
+      <w:pPr>
+        <w:rPr>
+          <w:rFonts w:ascii="宋体" w:hAnsi="宋体" w:eastAsia="宋体" w:cs="宋体"/>
+          <w:sz w:val="24"/>
+          <w:szCs w:val="24"/>
+        </w:rPr>
+      </w:pPr>
+      <w:r>
+        <w:rPr>
+          <w:rFonts w:ascii="宋体" w:hAnsi="宋体" w:eastAsia="宋体" w:cs="宋体"/>
+          <w:sz w:val="24"/>
+          <w:szCs w:val="24"/>
+        </w:rPr>
+        <w:t xml:space="preserve">\item \( q \): Uniformly distributed load, measured in newtons per meter (N/m). </w:t>
+      </w:r>
+    </w:p>
+    <w:p>
+      <w:pPr>
+        <w:rPr>
+          <w:rFonts w:ascii="宋体" w:hAnsi="宋体" w:eastAsia="宋体" w:cs="宋体"/>
+          <w:sz w:val="24"/>
+          <w:szCs w:val="24"/>
+        </w:rPr>
+      </w:pPr>
+    </w:p>
+    <w:p>
+      <w:pPr>
+        <w:rPr>
+          <w:rFonts w:ascii="宋体" w:hAnsi="宋体" w:eastAsia="宋体" w:cs="宋体"/>
+          <w:sz w:val="24"/>
+          <w:szCs w:val="24"/>
+        </w:rPr>
+      </w:pPr>
+      <w:r>
+        <w:rPr>
+          <w:rFonts w:ascii="宋体" w:hAnsi="宋体" w:eastAsia="宋体" w:cs="宋体"/>
+          <w:sz w:val="24"/>
+          <w:szCs w:val="24"/>
+        </w:rPr>
+        <w:t xml:space="preserve">\item \( E \): Elastic modulus, measured in pascals (Pa). </w:t>
+      </w:r>
+    </w:p>
+    <w:p>
+      <w:pPr>
+        <w:rPr>
+          <w:rFonts w:ascii="宋体" w:hAnsi="宋体" w:eastAsia="宋体" w:cs="宋体"/>
+          <w:sz w:val="24"/>
+          <w:szCs w:val="24"/>
+        </w:rPr>
+      </w:pPr>
+    </w:p>
+    <w:p>
+      <w:pPr>
+        <w:rPr>
+          <w:rFonts w:ascii="宋体" w:hAnsi="宋体" w:eastAsia="宋体" w:cs="宋体"/>
+          <w:sz w:val="24"/>
+          <w:szCs w:val="24"/>
+        </w:rPr>
+      </w:pPr>
+      <w:r>
+        <w:rPr>
+          <w:rFonts w:ascii="宋体" w:hAnsi="宋体" w:eastAsia="宋体" w:cs="宋体"/>
+          <w:sz w:val="24"/>
+          <w:szCs w:val="24"/>
+        </w:rPr>
+        <w:t xml:space="preserve">\item \( I \): Moment of inertia of the stair cross-section, in meters to the fourth power (m\(^4\)). </w:t>
+      </w:r>
+    </w:p>
+    <w:p>
+      <w:pPr>
+        <w:rPr>
+          <w:rFonts w:ascii="宋体" w:hAnsi="宋体" w:eastAsia="宋体" w:cs="宋体"/>
+          <w:sz w:val="24"/>
+          <w:szCs w:val="24"/>
+        </w:rPr>
+      </w:pPr>
+    </w:p>
+    <w:p>
+      <w:pPr>
+        <w:rPr>
+          <w:rFonts w:ascii="宋体" w:hAnsi="宋体" w:eastAsia="宋体" w:cs="宋体"/>
+          <w:sz w:val="24"/>
+          <w:szCs w:val="24"/>
+        </w:rPr>
+      </w:pPr>
+      <w:r>
+        <w:rPr>
+          <w:rFonts w:ascii="宋体" w:hAnsi="宋体" w:eastAsia="宋体" w:cs="宋体"/>
+          <w:sz w:val="24"/>
+          <w:szCs w:val="24"/>
+        </w:rPr>
+        <w:t xml:space="preserve">\item \( A \): Cross-sectional area of the stair, measured in square meters (m\(^2\)). </w:t>
+      </w:r>
+    </w:p>
+    <w:p>
+      <w:pPr>
+        <w:rPr>
+          <w:rFonts w:ascii="宋体" w:hAnsi="宋体" w:eastAsia="宋体" w:cs="宋体"/>
+          <w:sz w:val="24"/>
+          <w:szCs w:val="24"/>
+        </w:rPr>
+      </w:pPr>
+    </w:p>
+    <w:p>
+      <w:pPr>
+        <w:rPr>
+          <w:rFonts w:ascii="宋体" w:hAnsi="宋体" w:eastAsia="宋体" w:cs="宋体"/>
+          <w:sz w:val="24"/>
+          <w:szCs w:val="24"/>
+        </w:rPr>
+      </w:pPr>
+      <w:r>
+        <w:rPr>
+          <w:rFonts w:ascii="宋体" w:hAnsi="宋体" w:eastAsia="宋体" w:cs="宋体"/>
+          <w:sz w:val="24"/>
+          <w:szCs w:val="24"/>
+        </w:rPr>
+        <w:t xml:space="preserve">\item \( g \): Gravitational acceleration, with a value of 9.98 meters per second squared (m/s\(^2\)). </w:t>
+      </w:r>
+    </w:p>
+    <w:p>
+      <w:pPr>
+        <w:rPr>
+          <w:rFonts w:ascii="宋体" w:hAnsi="宋体" w:eastAsia="宋体" w:cs="宋体"/>
+          <w:sz w:val="24"/>
+          <w:szCs w:val="24"/>
+        </w:rPr>
+      </w:pPr>
+    </w:p>
+    <w:p>
+      <w:pPr>
+        <w:rPr>
+          <w:rFonts w:ascii="宋体" w:hAnsi="宋体" w:eastAsia="宋体" w:cs="宋体"/>
+          <w:sz w:val="24"/>
+          <w:szCs w:val="24"/>
+        </w:rPr>
+      </w:pPr>
+      <w:r>
+        <w:rPr>
+          <w:rFonts w:ascii="宋体" w:hAnsi="宋体" w:eastAsia="宋体" w:cs="宋体"/>
+          <w:sz w:val="24"/>
+          <w:szCs w:val="24"/>
+        </w:rPr>
+        <w:t xml:space="preserve">\item \( X \): Horizontal coordinate of the force application point, measured in meters (m). </w:t>
+      </w:r>
+    </w:p>
+    <w:p>
+      <w:pPr>
+        <w:rPr>
+          <w:rFonts w:ascii="宋体" w:hAnsi="宋体" w:eastAsia="宋体" w:cs="宋体"/>
+          <w:sz w:val="24"/>
+          <w:szCs w:val="24"/>
+        </w:rPr>
+      </w:pPr>
+    </w:p>
+    <w:p>
+      <w:pPr>
+        <w:rPr>
+          <w:rFonts w:ascii="宋体" w:hAnsi="宋体" w:eastAsia="宋体" w:cs="宋体"/>
+          <w:sz w:val="24"/>
+          <w:szCs w:val="24"/>
+        </w:rPr>
+      </w:pPr>
+      <w:r>
+        <w:rPr>
+          <w:rFonts w:ascii="宋体" w:hAnsi="宋体" w:eastAsia="宋体" w:cs="宋体"/>
+          <w:sz w:val="24"/>
+          <w:szCs w:val="24"/>
+        </w:rPr>
+        <w:t>\item \( L \): Total length of the beam model of the stair, measured in meters (m).</w:t>
+      </w:r>
+    </w:p>
+    <w:p>
+      <w:pPr>
+        <w:rPr>
+          <w:rFonts w:ascii="宋体" w:hAnsi="宋体" w:eastAsia="宋体" w:cs="宋体"/>
+          <w:sz w:val="24"/>
+          <w:szCs w:val="24"/>
+        </w:rPr>
+      </w:pPr>
+    </w:p>
+    <w:p>
+      <w:pPr>
+        <w:rPr>
+          <w:rFonts w:ascii="宋体" w:hAnsi="宋体" w:eastAsia="宋体" w:cs="宋体"/>
+          <w:sz w:val="24"/>
+          <w:szCs w:val="24"/>
+        </w:rPr>
+      </w:pPr>
+      <w:r>
+        <w:rPr>
+          <w:rFonts w:ascii="宋体" w:hAnsi="宋体" w:eastAsia="宋体" w:cs="宋体"/>
+          <w:sz w:val="24"/>
+          <w:szCs w:val="24"/>
+        </w:rPr>
+        <w:t xml:space="preserve"> \end{itemize}</w:t>
+      </w:r>
+    </w:p>
+    <w:p>
+      <w:pPr>
+        <w:rPr>
+          <w:rFonts w:ascii="宋体" w:hAnsi="宋体" w:eastAsia="宋体" w:cs="宋体"/>
+          <w:sz w:val="24"/>
+          <w:szCs w:val="24"/>
+        </w:rPr>
+      </w:pPr>
     </w:p>
     <w:p>
       <w:pPr>
@@ -334,6 +379,14 @@
     <w:p>
       <w:pPr>
         <w:rPr>
+          <w:rFonts w:hint="eastAsia"/>
+          <w:sz w:val="24"/>
+        </w:rPr>
+      </w:pPr>
+    </w:p>
+    <w:p>
+      <w:pPr>
+        <w:rPr>
           <w:sz w:val="24"/>
         </w:rPr>
       </w:pPr>
@@ -375,21 +428,29 @@
     <w:p>
       <w:pPr>
         <w:rPr>
-          <w:sz w:val="24"/>
-        </w:rPr>
-      </w:pPr>
-      <w:r>
-        <w:rPr>
-          <w:rFonts w:hint="eastAsia"/>
-          <w:sz w:val="24"/>
-        </w:rPr>
-        <w:t xml:space="preserve">Firstly, we simplify the staircase to a model of a </w:t>
-      </w:r>
-      <w:r>
-        <w:rPr>
-          <w:rFonts w:hint="eastAsia"/>
-          <w:sz w:val="24"/>
-          <w:highlight w:val="yellow"/>
+          <w:rFonts w:hint="eastAsia"/>
+          <w:sz w:val="24"/>
+        </w:rPr>
+      </w:pPr>
+    </w:p>
+    <w:p>
+      <w:pPr>
+        <w:rPr>
+          <w:sz w:val="24"/>
+        </w:rPr>
+      </w:pPr>
+      <w:r>
+        <w:rPr>
+          <w:rFonts w:hint="eastAsia"/>
+          <w:sz w:val="24"/>
+        </w:rPr>
+        <w:t xml:space="preserve">Firstly, we simplify the stair to a model of a </w:t>
+      </w:r>
+      <w:r>
+        <w:rPr>
+          <w:rFonts w:hint="eastAsia"/>
+          <w:sz w:val="24"/>
+          <w:highlight w:val="none"/>
         </w:rPr>
         <w:t>beam fi</w:t>
       </w:r>
@@ -428,7 +489,7 @@
         <w:rPr>
           <w:rFonts w:hint="eastAsia"/>
           <w:sz w:val="24"/>
-          <w:highlight w:val="yellow"/>
+          <w:highlight w:val="none"/>
         </w:rPr>
         <w:t>.</w:t>
       </w:r>
@@ -454,10 +515,25 @@
           <w:sz w:val="24"/>
           <w:szCs w:val="24"/>
         </w:rPr>
-        <w:t>\[ W_r = \frac{9X}{24EI} \left[ X^3 - 2LX^2 + L^3 - \frac{12EI}{kGA}(X - L) \right] \]</w:t>
-      </w:r>
-      <w:bookmarkStart w:id="0" w:name="_GoBack"/>
-      <w:bookmarkEnd w:id="0"/>
+        <w:t>\[ W_r = \frac{9X}{24EI} \left[ X^3 - 2LX^2 + L^3 - \frac{12EI}{k</w:t>
+      </w:r>
+      <w:r>
+        <w:rPr>
+          <w:rFonts w:hint="eastAsia" w:ascii="宋体" w:hAnsi="宋体" w:eastAsia="宋体" w:cs="宋体"/>
+          <w:sz w:val="24"/>
+          <w:szCs w:val="24"/>
+          <w:lang w:val="en-US" w:eastAsia="zh-CN"/>
+        </w:rPr>
+        <w:t>g</w:t>
+      </w:r>
+      <w:r>
+        <w:rPr>
+          <w:rFonts w:ascii="宋体" w:hAnsi="宋体" w:eastAsia="宋体" w:cs="宋体"/>
+          <w:sz w:val="24"/>
+          <w:szCs w:val="24"/>
+        </w:rPr>
+        <w:t>A}(X - L) \right] \]</w:t>
+      </w:r>
     </w:p>
     <w:p/>
     <w:p>
@@ -530,6 +606,14 @@
         <w:rPr>
           <w:rFonts w:hint="eastAsia"/>
           <w:sz w:val="24"/>
+          <w:lang w:val="en-US" w:eastAsia="zh-CN"/>
+        </w:rPr>
+        <w:t>%</w:t>
+      </w:r>
+      <w:r>
+        <w:rPr>
+          <w:rFonts w:hint="eastAsia"/>
+          <w:sz w:val="24"/>
         </w:rPr>
         <w:t>(图)</w:t>
       </w:r>
@@ -537,6 +621,14 @@
     <w:p>
       <w:pPr>
         <w:rPr>
+          <w:rFonts w:hint="eastAsia"/>
+          <w:sz w:val="24"/>
+        </w:rPr>
+      </w:pPr>
+    </w:p>
+    <w:p>
+      <w:pPr>
+        <w:rPr>
           <w:sz w:val="24"/>
         </w:rPr>
       </w:pPr>
@@ -551,9 +643,10 @@
         <w:rPr>
           <w:rFonts w:hint="eastAsia"/>
           <w:sz w:val="24"/>
-          <w:highlight w:val="yellow"/>
-        </w:rPr>
-        <w:t>beam</w:t>
+          <w:highlight w:val="none"/>
+          <w:lang w:val="en-US" w:eastAsia="zh-CN"/>
+        </w:rPr>
+        <w:t>stairs</w:t>
       </w:r>
       <w:r>
         <w:rPr>
@@ -598,6 +691,7 @@
         <w:t>For the sake of simplification in subsequent calculations, L1 is treated as a constant value of 0.1.</w:t>
       </w:r>
     </w:p>
+    <w:bookmarkEnd w:id="0"/>
     <w:p/>
     <w:sectPr>
       <w:pgSz w:w="11906" w:h="16838"/>
@@ -965,6 +1059,7 @@
     <w:name w:val="页眉 字符"/>
     <w:basedOn w:val="6"/>
     <w:link w:val="3"/>
+    <w:qFormat/>
     <w:uiPriority w:val="0"/>
     <w:rPr>
       <w:rFonts w:asciiTheme="minorHAnsi" w:hAnsiTheme="minorHAnsi" w:eastAsiaTheme="minorEastAsia" w:cstheme="minorBidi"/>
